--- a/manuals/Diffusion_TOI_Pipeline.docx
+++ b/manuals/Diffusion_TOI_Pipeline.docx
@@ -66,18 +66,23 @@
           <w:lang w:val="en-US"/>
         </w:rPr>
       </w:pPr>
-    </w:p>
-    <w:p>
-      <w:pPr>
-        <w:rPr>
-          <w:lang w:val="en-US"/>
-        </w:rPr>
-      </w:pPr>
-      <w:r>
-        <w:rPr>
-          <w:lang w:val="en-US"/>
-        </w:rPr>
-        <w:t>This pipeline is done after doing the FBA pipeline. It will utilize the generated tracts from the whole-brain tractography analysis. We will first generate a track density image map in order to see the tracts, and then will apply manual allocations to the track of interest</w:t>
+      <w:r>
+        <w:rPr>
+          <w:lang w:val="en-US"/>
+        </w:rPr>
+        <w:t xml:space="preserve">This pipeline is done after doing the FBA pipeline. It will </w:t>
+      </w:r>
+      <w:r>
+        <w:rPr>
+          <w:lang w:val="en-US"/>
+        </w:rPr>
+        <w:t>look at the chosen tracts of interest (TOI) from the user</w:t>
+      </w:r>
+      <w:r>
+        <w:rPr>
+          <w:lang w:val="en-US"/>
+        </w:rPr>
+        <w:t>. We will first generate a track density image map in order to see the tracts, and then will apply manual allocations to the track of interest</w:t>
       </w:r>
       <w:r>
         <w:rPr>
@@ -109,6 +114,13 @@
         </w:rPr>
         <w:t xml:space="preserve">as a TOI. </w:t>
       </w:r>
+    </w:p>
+    <w:p>
+      <w:pPr>
+        <w:rPr>
+          <w:lang w:val="en-US"/>
+        </w:rPr>
+      </w:pPr>
       <w:r>
         <w:rPr>
           <w:lang w:val="en-US"/>
@@ -139,19 +151,240 @@
         <w:rPr>
           <w:lang w:val="en-US"/>
         </w:rPr>
-        <w:t xml:space="preserve">Additionally, since this involves creating masks, you may have to manually move some files yourself, such as if you are using a Linux environment (without a graphics card) for </w:t>
-      </w:r>
-      <w:r>
-        <w:rPr>
-          <w:lang w:val="en-US"/>
-        </w:rPr>
-        <w:t>your</w:t>
-      </w:r>
-      <w:r>
-        <w:rPr>
-          <w:lang w:val="en-US"/>
-        </w:rPr>
-        <w:t xml:space="preserve"> main data processing, while using a Windows system to view the </w:t>
+        <w:t xml:space="preserve">Additionally, </w:t>
+      </w:r>
+      <w:r>
+        <w:rPr>
+          <w:lang w:val="en-US"/>
+        </w:rPr>
+        <w:t>there are many options to this, such as</w:t>
+      </w:r>
+      <w:r>
+        <w:rPr>
+          <w:lang w:val="en-US"/>
+        </w:rPr>
+        <w:t xml:space="preserve"> </w:t>
+      </w:r>
+      <w:r>
+        <w:rPr>
+          <w:lang w:val="en-US"/>
+        </w:rPr>
+        <w:t xml:space="preserve">generating tracts from </w:t>
+      </w:r>
+      <w:proofErr w:type="spellStart"/>
+      <w:r>
+        <w:rPr>
+          <w:lang w:val="en-US"/>
+        </w:rPr>
+        <w:t>seedpoints</w:t>
+      </w:r>
+      <w:proofErr w:type="spellEnd"/>
+      <w:r>
+        <w:rPr>
+          <w:lang w:val="en-US"/>
+        </w:rPr>
+        <w:t xml:space="preserve"> and/or </w:t>
+      </w:r>
+      <w:r>
+        <w:rPr>
+          <w:lang w:val="en-US"/>
+        </w:rPr>
+        <w:t>creating masks</w:t>
+      </w:r>
+      <w:r>
+        <w:rPr>
+          <w:lang w:val="en-US"/>
+        </w:rPr>
+        <w:t xml:space="preserve"> to help constrain the streamlines</w:t>
+      </w:r>
+      <w:r>
+        <w:rPr>
+          <w:lang w:val="en-US"/>
+        </w:rPr>
+        <w:t xml:space="preserve"> (note – I find that the generating tracts from </w:t>
+      </w:r>
+      <w:proofErr w:type="spellStart"/>
+      <w:r>
+        <w:rPr>
+          <w:lang w:val="en-US"/>
+        </w:rPr>
+        <w:t>seedpoints</w:t>
+      </w:r>
+      <w:proofErr w:type="spellEnd"/>
+      <w:r>
+        <w:rPr>
+          <w:lang w:val="en-US"/>
+        </w:rPr>
+        <w:t xml:space="preserve"> method is better).</w:t>
+      </w:r>
+      <w:r>
+        <w:rPr>
+          <w:lang w:val="en-US"/>
+        </w:rPr>
+        <w:t xml:space="preserve"> </w:t>
+      </w:r>
+      <w:r>
+        <w:rPr>
+          <w:lang w:val="en-US"/>
+        </w:rPr>
+        <w:t>A</w:t>
+      </w:r>
+      <w:r>
+        <w:rPr>
+          <w:lang w:val="en-US"/>
+        </w:rPr>
+        <w:t>nd so</w:t>
+      </w:r>
+      <w:r>
+        <w:rPr>
+          <w:lang w:val="en-US"/>
+        </w:rPr>
+        <w:t>,</w:t>
+      </w:r>
+      <w:r>
+        <w:rPr>
+          <w:lang w:val="en-US"/>
+        </w:rPr>
+        <w:t xml:space="preserve"> </w:t>
+      </w:r>
+      <w:r>
+        <w:rPr>
+          <w:lang w:val="en-US"/>
+        </w:rPr>
+        <w:t xml:space="preserve">you </w:t>
+      </w:r>
+      <w:r>
+        <w:rPr>
+          <w:lang w:val="en-US"/>
+        </w:rPr>
+        <w:t>most likely need to be</w:t>
+      </w:r>
+      <w:r>
+        <w:rPr>
+          <w:lang w:val="en-US"/>
+        </w:rPr>
+        <w:t xml:space="preserve"> </w:t>
+      </w:r>
+      <w:r>
+        <w:rPr>
+          <w:lang w:val="en-US"/>
+        </w:rPr>
+        <w:t xml:space="preserve">more </w:t>
+      </w:r>
+      <w:r>
+        <w:rPr>
+          <w:lang w:val="en-US"/>
+        </w:rPr>
+        <w:t>manual</w:t>
+      </w:r>
+      <w:r>
+        <w:rPr>
+          <w:lang w:val="en-US"/>
+        </w:rPr>
+        <w:t xml:space="preserve"> with this ‘pipeline’, and it is best to only take this pipeline as a guide.</w:t>
+      </w:r>
+      <w:r>
+        <w:rPr>
+          <w:lang w:val="en-US"/>
+        </w:rPr>
+        <w:t xml:space="preserve"> </w:t>
+      </w:r>
+    </w:p>
+    <w:p>
+      <w:pPr>
+        <w:rPr>
+          <w:lang w:val="en-US"/>
+        </w:rPr>
+      </w:pPr>
+      <w:r>
+        <w:rPr>
+          <w:lang w:val="en-US"/>
+        </w:rPr>
+        <w:t xml:space="preserve">It is also very </w:t>
+      </w:r>
+      <w:r>
+        <w:rPr>
+          <w:lang w:val="en-US"/>
+        </w:rPr>
+        <w:t xml:space="preserve">useful </w:t>
+      </w:r>
+      <w:r>
+        <w:rPr>
+          <w:lang w:val="en-US"/>
+        </w:rPr>
+        <w:t xml:space="preserve">to have easy access between your generated files and a viewing </w:t>
+      </w:r>
+      <w:proofErr w:type="spellStart"/>
+      <w:r>
+        <w:rPr>
+          <w:lang w:val="en-US"/>
+        </w:rPr>
+        <w:t>gui</w:t>
+      </w:r>
+      <w:proofErr w:type="spellEnd"/>
+      <w:r>
+        <w:rPr>
+          <w:lang w:val="en-US"/>
+        </w:rPr>
+        <w:t xml:space="preserve"> (</w:t>
+      </w:r>
+      <w:proofErr w:type="spellStart"/>
+      <w:r>
+        <w:rPr>
+          <w:lang w:val="en-US"/>
+        </w:rPr>
+        <w:t>mrview</w:t>
+      </w:r>
+      <w:proofErr w:type="spellEnd"/>
+      <w:r>
+        <w:rPr>
+          <w:lang w:val="en-US"/>
+        </w:rPr>
+        <w:t>). For example, I use</w:t>
+      </w:r>
+      <w:r>
+        <w:rPr>
+          <w:lang w:val="en-US"/>
+        </w:rPr>
+        <w:t xml:space="preserve"> a Linux environment (without a graphics card) for </w:t>
+      </w:r>
+      <w:r>
+        <w:rPr>
+          <w:lang w:val="en-US"/>
+        </w:rPr>
+        <w:t>my</w:t>
+      </w:r>
+      <w:r>
+        <w:rPr>
+          <w:lang w:val="en-US"/>
+        </w:rPr>
+        <w:t xml:space="preserve"> main data processing, </w:t>
+      </w:r>
+      <w:r>
+        <w:rPr>
+          <w:lang w:val="en-US"/>
+        </w:rPr>
+        <w:t>and transfer files via a mounted drive and/or with .</w:t>
+      </w:r>
+      <w:proofErr w:type="spellStart"/>
+      <w:r>
+        <w:rPr>
+          <w:lang w:val="en-US"/>
+        </w:rPr>
+        <w:t>ssh</w:t>
+      </w:r>
+      <w:proofErr w:type="spellEnd"/>
+      <w:r>
+        <w:rPr>
+          <w:lang w:val="en-US"/>
+        </w:rPr>
+        <w:t xml:space="preserve"> commands, </w:t>
+      </w:r>
+      <w:r>
+        <w:rPr>
+          <w:lang w:val="en-US"/>
+        </w:rPr>
+        <w:t xml:space="preserve">while using a Windows system to view the </w:t>
       </w:r>
       <w:proofErr w:type="spellStart"/>
       <w:r>
@@ -177,15 +410,108 @@
         <w:rPr>
           <w:lang w:val="en-US"/>
         </w:rPr>
-        <w:t xml:space="preserve">)). </w:t>
-      </w:r>
-    </w:p>
-    <w:p>
-      <w:pPr>
-        <w:rPr>
-          <w:lang w:val="en-US"/>
-        </w:rPr>
-      </w:pPr>
+        <w:t>))</w:t>
+      </w:r>
+      <w:r>
+        <w:rPr>
+          <w:lang w:val="en-US"/>
+        </w:rPr>
+        <w:t xml:space="preserve"> on my local computer, in which you can read more about here: </w:t>
+      </w:r>
+      <w:r>
+        <w:rPr>
+          <w:lang w:val="en-US"/>
+        </w:rPr>
+        <w:t xml:space="preserve"> </w:t>
+      </w:r>
+    </w:p>
+    <w:p>
+      <w:pPr>
+        <w:rPr>
+          <w:sz w:val="18"/>
+          <w:szCs w:val="18"/>
+          <w:lang w:val="en-US"/>
+        </w:rPr>
+      </w:pPr>
+      <w:hyperlink r:id="rId6" w:history="1">
+        <w:r>
+          <w:rPr>
+            <w:rStyle w:val="Hyperlink"/>
+            <w:sz w:val="18"/>
+            <w:szCs w:val="18"/>
+            <w:lang w:val="en-US"/>
+          </w:rPr>
+          <w:t>https://mrtrix.readthedocs.io/en/3.0_rc3/troubleshooting/display_issues.html#remote-display</w:t>
+        </w:r>
+      </w:hyperlink>
+    </w:p>
+    <w:p>
+      <w:pPr>
+        <w:rPr>
+          <w:sz w:val="18"/>
+          <w:szCs w:val="18"/>
+          <w:lang w:val="en-US"/>
+        </w:rPr>
+      </w:pPr>
+      <w:hyperlink r:id="rId7" w:history="1">
+        <w:r>
+          <w:rPr>
+            <w:rStyle w:val="Hyperlink"/>
+            <w:sz w:val="18"/>
+            <w:szCs w:val="18"/>
+            <w:lang w:val="en-US"/>
+          </w:rPr>
+          <w:t>https://www.mrtrix.org/download/windows-msys2/</w:t>
+        </w:r>
+      </w:hyperlink>
+    </w:p>
+    <w:p>
+      <w:pPr>
+        <w:rPr>
+          <w:sz w:val="18"/>
+          <w:szCs w:val="18"/>
+          <w:lang w:val="en-US"/>
+        </w:rPr>
+      </w:pPr>
+      <w:hyperlink r:id="rId8" w:history="1">
+        <w:r>
+          <w:rPr>
+            <w:rStyle w:val="Hyperlink"/>
+            <w:sz w:val="18"/>
+            <w:szCs w:val="18"/>
+            <w:lang w:val="en-US"/>
+          </w:rPr>
+          <w:t>https://community.mrtrix.org/t/mrtrix-fsl-ants-on-the-windows-subsystem-for-linux/377</w:t>
+        </w:r>
+      </w:hyperlink>
+    </w:p>
+    <w:p>
+      <w:pPr>
+        <w:rPr>
+          <w:lang w:val="en-US"/>
+        </w:rPr>
+      </w:pPr>
+      <w:r>
+        <w:rPr>
+          <w:lang w:val="en-US"/>
+        </w:rPr>
+        <w:t>The pipeline</w:t>
+      </w:r>
+      <w:r>
+        <w:rPr>
+          <w:lang w:val="en-US"/>
+        </w:rPr>
+        <w:t xml:space="preserve"> can be downloaded from here: </w:t>
+      </w:r>
+      <w:hyperlink r:id="rId9" w:history="1">
+        <w:r>
+          <w:rPr>
+            <w:rStyle w:val="Hyperlink"/>
+            <w:lang w:val="en-US"/>
+          </w:rPr>
+          <w:t>https://github.com/Ltah72/DPRC-diffusion-analysis</w:t>
+        </w:r>
+      </w:hyperlink>
     </w:p>
     <w:p>
       <w:pPr>
@@ -214,7 +540,7 @@
                     <pic:cNvPicPr/>
                   </pic:nvPicPr>
                   <pic:blipFill>
-                    <a:blip r:embed="rId5"/>
+                    <a:blip r:embed="rId10"/>
                     <a:stretch>
                       <a:fillRect/>
                     </a:stretch>
@@ -278,10 +604,18 @@
           <w:lang w:val="en-US"/>
         </w:rPr>
       </w:pPr>
-      <w:r>
-        <w:rPr>
-          <w:lang w:val="en-US"/>
-        </w:rPr>
+    </w:p>
+    <w:p>
+      <w:pPr>
+        <w:rPr>
+          <w:lang w:val="en-US"/>
+        </w:rPr>
+      </w:pPr>
+      <w:r>
+        <w:rPr>
+          <w:lang w:val="en-US"/>
+        </w:rPr>
+        <w:lastRenderedPageBreak/>
         <w:t>U</w:t>
       </w:r>
       <w:r>
@@ -372,13 +706,6 @@
         </w:rPr>
         <w:t xml:space="preserve">. </w:t>
       </w:r>
-    </w:p>
-    <w:p>
-      <w:pPr>
-        <w:rPr>
-          <w:lang w:val="en-US"/>
-        </w:rPr>
-      </w:pPr>
     </w:p>
     <w:p>
       <w:pPr>
@@ -432,7 +759,27 @@
         <w:rPr>
           <w:lang w:val="en-US"/>
         </w:rPr>
-        <w:t>Create mask for the track of interest (TOI)</w:t>
+        <w:t xml:space="preserve">Option: Select a </w:t>
+      </w:r>
+      <w:proofErr w:type="spellStart"/>
+      <w:r>
+        <w:rPr>
+          <w:lang w:val="en-US"/>
+        </w:rPr>
+        <w:t>seedpoint</w:t>
+      </w:r>
+      <w:proofErr w:type="spellEnd"/>
+      <w:r>
+        <w:rPr>
+          <w:lang w:val="en-US"/>
+        </w:rPr>
+        <w:t xml:space="preserve"> </w:t>
+      </w:r>
+      <w:r>
+        <w:rPr>
+          <w:lang w:val="en-US"/>
+        </w:rPr>
+        <w:t>via generating tracks</w:t>
       </w:r>
     </w:p>
     <w:p>
@@ -450,7 +797,43 @@
         <w:rPr>
           <w:lang w:val="en-US"/>
         </w:rPr>
-        <w:t>E.g. corpus callosum</w:t>
+        <w:t xml:space="preserve">E.g. </w:t>
+      </w:r>
+      <w:r>
+        <w:rPr>
+          <w:lang w:val="en-US"/>
+        </w:rPr>
+        <w:t xml:space="preserve">superior longitudinal fasciculus </w:t>
+      </w:r>
+      <w:r>
+        <w:rPr>
+          <w:lang w:val="en-US"/>
+        </w:rPr>
+        <w:t>(SLF)</w:t>
+      </w:r>
+    </w:p>
+    <w:p>
+      <w:pPr>
+        <w:pStyle w:val="ListParagraph"/>
+        <w:numPr>
+          <w:ilvl w:val="0"/>
+          <w:numId w:val="1"/>
+        </w:numPr>
+        <w:rPr>
+          <w:lang w:val="en-US"/>
+        </w:rPr>
+      </w:pPr>
+      <w:r>
+        <w:rPr>
+          <w:lang w:val="en-US"/>
+        </w:rPr>
+        <w:t xml:space="preserve">Option: </w:t>
+      </w:r>
+      <w:r>
+        <w:rPr>
+          <w:lang w:val="en-US"/>
+        </w:rPr>
+        <w:t>Create mask for the track of interest (TOI)</w:t>
       </w:r>
     </w:p>
     <w:p>
@@ -468,6 +851,24 @@
         <w:rPr>
           <w:lang w:val="en-US"/>
         </w:rPr>
+        <w:t>E.g. corpus callosum</w:t>
+      </w:r>
+    </w:p>
+    <w:p>
+      <w:pPr>
+        <w:pStyle w:val="ListParagraph"/>
+        <w:numPr>
+          <w:ilvl w:val="1"/>
+          <w:numId w:val="1"/>
+        </w:numPr>
+        <w:rPr>
+          <w:lang w:val="en-US"/>
+        </w:rPr>
+      </w:pPr>
+      <w:r>
+        <w:rPr>
+          <w:lang w:val="en-US"/>
+        </w:rPr>
         <w:t>E.g. s</w:t>
       </w:r>
       <w:r>
@@ -475,6 +876,42 @@
           <w:lang w:val="en-US"/>
         </w:rPr>
         <w:t>uperior longitudinal fasciculus (SLF)</w:t>
+      </w:r>
+    </w:p>
+    <w:p>
+      <w:pPr>
+        <w:pStyle w:val="ListParagraph"/>
+        <w:numPr>
+          <w:ilvl w:val="1"/>
+          <w:numId w:val="1"/>
+        </w:numPr>
+        <w:rPr>
+          <w:lang w:val="en-US"/>
+        </w:rPr>
+      </w:pPr>
+      <w:r>
+        <w:rPr>
+          <w:lang w:val="en-US"/>
+        </w:rPr>
+        <w:t>Edit your</w:t>
+      </w:r>
+      <w:r>
+        <w:rPr>
+          <w:lang w:val="en-US"/>
+        </w:rPr>
+        <w:t xml:space="preserve"> tracks with TOI mask as</w:t>
+      </w:r>
+      <w:r>
+        <w:rPr>
+          <w:lang w:val="en-US"/>
+        </w:rPr>
+        <w:t xml:space="preserve"> an</w:t>
+      </w:r>
+      <w:r>
+        <w:rPr>
+          <w:lang w:val="en-US"/>
+        </w:rPr>
+        <w:t xml:space="preserve"> input</w:t>
       </w:r>
     </w:p>
     <w:p>
@@ -492,27 +929,33 @@
         <w:rPr>
           <w:lang w:val="en-US"/>
         </w:rPr>
-        <w:t>Edit your</w:t>
-      </w:r>
-      <w:r>
-        <w:rPr>
-          <w:lang w:val="en-US"/>
-        </w:rPr>
-        <w:t xml:space="preserve"> tracks with TOI mask as</w:t>
-      </w:r>
-      <w:r>
-        <w:rPr>
-          <w:lang w:val="en-US"/>
-        </w:rPr>
-        <w:t xml:space="preserve"> an</w:t>
-      </w:r>
-      <w:bookmarkStart w:id="0" w:name="_GoBack"/>
-      <w:bookmarkEnd w:id="0"/>
-      <w:r>
-        <w:rPr>
-          <w:lang w:val="en-US"/>
-        </w:rPr>
-        <w:t xml:space="preserve"> input</w:t>
+        <w:t xml:space="preserve">Manually include/exclude </w:t>
+      </w:r>
+      <w:proofErr w:type="spellStart"/>
+      <w:r>
+        <w:rPr>
+          <w:lang w:val="en-US"/>
+        </w:rPr>
+        <w:t>fibres</w:t>
+      </w:r>
+      <w:proofErr w:type="spellEnd"/>
+      <w:r>
+        <w:rPr>
+          <w:lang w:val="en-US"/>
+        </w:rPr>
+        <w:t xml:space="preserve"> on your </w:t>
+      </w:r>
+      <w:r>
+        <w:rPr>
+          <w:lang w:val="en-US"/>
+        </w:rPr>
+        <w:t xml:space="preserve">TOI </w:t>
+      </w:r>
+      <w:r>
+        <w:rPr>
+          <w:lang w:val="en-US"/>
+        </w:rPr>
+        <w:t xml:space="preserve"> if needed</w:t>
       </w:r>
     </w:p>
     <w:p>
@@ -526,40 +969,29 @@
           <w:lang w:val="en-US"/>
         </w:rPr>
       </w:pPr>
-      <w:r>
-        <w:rPr>
-          <w:lang w:val="en-US"/>
-        </w:rPr>
-        <w:lastRenderedPageBreak/>
-        <w:t xml:space="preserve">Manually include/exclude </w:t>
-      </w:r>
-      <w:proofErr w:type="spellStart"/>
-      <w:r>
-        <w:rPr>
-          <w:lang w:val="en-US"/>
-        </w:rPr>
-        <w:t>fibres</w:t>
-      </w:r>
-      <w:proofErr w:type="spellEnd"/>
-      <w:r>
-        <w:rPr>
-          <w:lang w:val="en-US"/>
-        </w:rPr>
-        <w:t xml:space="preserve"> on your </w:t>
-      </w:r>
-      <w:r>
-        <w:rPr>
-          <w:lang w:val="en-US"/>
-        </w:rPr>
-        <w:t xml:space="preserve">TOI </w:t>
-      </w:r>
-      <w:r>
-        <w:rPr>
-          <w:lang w:val="en-US"/>
-        </w:rPr>
-        <w:t xml:space="preserve"> if needed</w:t>
-      </w:r>
-    </w:p>
+      <w:bookmarkStart w:id="0" w:name="_Hlk47360114"/>
+      <w:r>
+        <w:rPr>
+          <w:lang w:val="en-US"/>
+        </w:rPr>
+        <w:t xml:space="preserve">Create a </w:t>
+      </w:r>
+      <w:proofErr w:type="spellStart"/>
+      <w:r>
+        <w:rPr>
+          <w:lang w:val="en-US"/>
+        </w:rPr>
+        <w:t>fixel</w:t>
+      </w:r>
+      <w:proofErr w:type="spellEnd"/>
+      <w:r>
+        <w:rPr>
+          <w:lang w:val="en-US"/>
+        </w:rPr>
+        <w:t xml:space="preserve"> mask with your TOI</w:t>
+      </w:r>
+    </w:p>
+    <w:bookmarkEnd w:id="0"/>
     <w:p>
       <w:pPr>
         <w:pStyle w:val="ListParagraph"/>
@@ -571,29 +1003,13 @@
           <w:lang w:val="en-US"/>
         </w:rPr>
       </w:pPr>
-      <w:bookmarkStart w:id="1" w:name="_Hlk47360114"/>
-      <w:r>
-        <w:rPr>
-          <w:lang w:val="en-US"/>
-        </w:rPr>
-        <w:t xml:space="preserve">Create a </w:t>
-      </w:r>
-      <w:proofErr w:type="spellStart"/>
-      <w:r>
-        <w:rPr>
-          <w:lang w:val="en-US"/>
-        </w:rPr>
-        <w:t>fixel</w:t>
-      </w:r>
-      <w:proofErr w:type="spellEnd"/>
-      <w:r>
-        <w:rPr>
-          <w:lang w:val="en-US"/>
-        </w:rPr>
-        <w:t xml:space="preserve"> mask with your TOI</w:t>
-      </w:r>
-    </w:p>
-    <w:bookmarkEnd w:id="1"/>
+      <w:r>
+        <w:rPr>
+          <w:lang w:val="en-US"/>
+        </w:rPr>
+        <w:t>Threshold the TOI mask</w:t>
+      </w:r>
+    </w:p>
     <w:p>
       <w:pPr>
         <w:pStyle w:val="ListParagraph"/>
@@ -609,24 +1025,6 @@
         <w:rPr>
           <w:lang w:val="en-US"/>
         </w:rPr>
-        <w:t>Threshold the TOI mask</w:t>
-      </w:r>
-    </w:p>
-    <w:p>
-      <w:pPr>
-        <w:pStyle w:val="ListParagraph"/>
-        <w:numPr>
-          <w:ilvl w:val="0"/>
-          <w:numId w:val="1"/>
-        </w:numPr>
-        <w:rPr>
-          <w:lang w:val="en-US"/>
-        </w:rPr>
-      </w:pPr>
-      <w:r>
-        <w:rPr>
-          <w:lang w:val="en-US"/>
-        </w:rPr>
         <w:t xml:space="preserve">Compute </w:t>
       </w:r>
       <w:proofErr w:type="spellStart"/>
@@ -660,31 +1058,6 @@
     </w:p>
     <w:p>
       <w:pPr>
-        <w:pStyle w:val="ListParagraph"/>
-        <w:rPr>
-          <w:lang w:val="en-US"/>
-        </w:rPr>
-      </w:pPr>
-    </w:p>
-    <w:p>
-      <w:pPr>
-        <w:pStyle w:val="ListParagraph"/>
-        <w:rPr>
-          <w:lang w:val="en-US"/>
-        </w:rPr>
-      </w:pPr>
-    </w:p>
-    <w:p>
-      <w:pPr>
-        <w:pStyle w:val="ListParagraph"/>
-        <w:rPr>
-          <w:lang w:val="en-US"/>
-        </w:rPr>
-      </w:pPr>
-    </w:p>
-    <w:p>
-      <w:pPr>
-        <w:pStyle w:val="ListParagraph"/>
         <w:rPr>
           <w:lang w:val="en-US"/>
         </w:rPr>
@@ -721,7 +1094,7 @@
           <w:lang w:val="en-US"/>
         </w:rPr>
       </w:pPr>
-      <w:bookmarkStart w:id="2" w:name="_Hlk46422752"/>
+      <w:bookmarkStart w:id="1" w:name="_Hlk46422752"/>
       <w:r>
         <w:rPr>
           <w:b/>
@@ -733,7 +1106,7 @@
         <w:t>Compute track density image (TDI)</w:t>
       </w:r>
     </w:p>
-    <w:bookmarkEnd w:id="2"/>
+    <w:bookmarkEnd w:id="1"/>
     <w:p>
       <w:pPr>
         <w:pStyle w:val="ListParagraph"/>
@@ -933,20 +1306,813 @@
       </w:pPr>
       <w:r>
         <w:rPr>
+          <w:noProof/>
+        </w:rPr>
+        <w:drawing>
+          <wp:inline distT="0" distB="0" distL="0" distR="0" wp14:anchorId="73AC32B7" wp14:editId="54C61B00">
+            <wp:extent cx="5731510" cy="1888490"/>
+            <wp:effectExtent l="0" t="0" r="2540" b="0"/>
+            <wp:docPr id="29" name="Picture 29"/>
+            <wp:cNvGraphicFramePr>
+              <a:graphicFrameLocks xmlns:a="http://schemas.openxmlformats.org/drawingml/2006/main" noChangeAspect="1"/>
+            </wp:cNvGraphicFramePr>
+            <a:graphic xmlns:a="http://schemas.openxmlformats.org/drawingml/2006/main">
+              <a:graphicData uri="http://schemas.openxmlformats.org/drawingml/2006/picture">
+                <pic:pic xmlns:pic="http://schemas.openxmlformats.org/drawingml/2006/picture">
+                  <pic:nvPicPr>
+                    <pic:cNvPr id="1" name=""/>
+                    <pic:cNvPicPr/>
+                  </pic:nvPicPr>
+                  <pic:blipFill>
+                    <a:blip r:embed="rId11"/>
+                    <a:stretch>
+                      <a:fillRect/>
+                    </a:stretch>
+                  </pic:blipFill>
+                  <pic:spPr>
+                    <a:xfrm>
+                      <a:off x="0" y="0"/>
+                      <a:ext cx="5731510" cy="1888490"/>
+                    </a:xfrm>
+                    <a:prstGeom prst="rect">
+                      <a:avLst/>
+                    </a:prstGeom>
+                  </pic:spPr>
+                </pic:pic>
+              </a:graphicData>
+            </a:graphic>
+          </wp:inline>
+        </w:drawing>
+      </w:r>
+    </w:p>
+    <w:p>
+      <w:pPr>
+        <w:pStyle w:val="ListParagraph"/>
+        <w:rPr>
           <w:rFonts w:ascii="Calibri" w:hAnsi="Calibri" w:cs="Calibri"/>
           <w:i/>
           <w:iCs/>
           <w:noProof/>
+          <w:sz w:val="18"/>
+          <w:szCs w:val="20"/>
+        </w:rPr>
+      </w:pPr>
+    </w:p>
+    <w:p>
+      <w:pPr>
+        <w:pStyle w:val="ListParagraph"/>
+        <w:rPr>
+          <w:i/>
+          <w:iCs/>
+          <w:sz w:val="18"/>
+          <w:szCs w:val="18"/>
+          <w:lang w:val="en-US"/>
+        </w:rPr>
+      </w:pPr>
+      <w:r>
+        <w:rPr>
+          <w:rFonts w:ascii="Calibri" w:hAnsi="Calibri" w:cs="Calibri"/>
+          <w:i/>
+          <w:iCs/>
+          <w:noProof/>
+          <w:sz w:val="18"/>
+          <w:szCs w:val="20"/>
+        </w:rPr>
+        <w:t>Calamante, F., Tournier, J. D., Jackson, G. D., &amp; Connelly, A. (2010). Track-density imaging (TDI): Super-resolution white matter imaging using whole-brain track-density mapping</w:t>
+      </w:r>
+    </w:p>
+    <w:p>
+      <w:pPr>
+        <w:pStyle w:val="ListParagraph"/>
+        <w:rPr>
+          <w:lang w:val="en-US"/>
+        </w:rPr>
+      </w:pPr>
+    </w:p>
+    <w:p>
+      <w:pPr>
+        <w:pStyle w:val="ListParagraph"/>
+        <w:rPr>
+          <w:lang w:val="en-US"/>
+        </w:rPr>
+      </w:pPr>
+    </w:p>
+    <w:p>
+      <w:pPr>
+        <w:pStyle w:val="ListParagraph"/>
+        <w:rPr>
+          <w:lang w:val="en-US"/>
+        </w:rPr>
+      </w:pPr>
+    </w:p>
+    <w:p>
+      <w:pPr>
+        <w:pStyle w:val="ListParagraph"/>
+        <w:rPr>
+          <w:lang w:val="en-US"/>
+        </w:rPr>
+      </w:pPr>
+    </w:p>
+    <w:p>
+      <w:pPr>
+        <w:pStyle w:val="ListParagraph"/>
+        <w:numPr>
+          <w:ilvl w:val="0"/>
+          <w:numId w:val="2"/>
+        </w:numPr>
+        <w:rPr>
+          <w:b/>
+          <w:bCs/>
+          <w:sz w:val="28"/>
+          <w:szCs w:val="28"/>
+          <w:lang w:val="en-US"/>
+        </w:rPr>
+      </w:pPr>
+      <w:r>
+        <w:rPr>
+          <w:b/>
+          <w:bCs/>
+          <w:sz w:val="28"/>
+          <w:szCs w:val="28"/>
+          <w:lang w:val="en-US"/>
+        </w:rPr>
+        <w:lastRenderedPageBreak/>
+        <w:t xml:space="preserve">Option: Select a </w:t>
+      </w:r>
+      <w:proofErr w:type="spellStart"/>
+      <w:r>
+        <w:rPr>
+          <w:b/>
+          <w:bCs/>
+          <w:sz w:val="28"/>
+          <w:szCs w:val="28"/>
+          <w:lang w:val="en-US"/>
+        </w:rPr>
+        <w:t>seedpoint</w:t>
+      </w:r>
+      <w:proofErr w:type="spellEnd"/>
+      <w:r>
+        <w:rPr>
+          <w:b/>
+          <w:bCs/>
+          <w:sz w:val="28"/>
+          <w:szCs w:val="28"/>
+          <w:lang w:val="en-US"/>
+        </w:rPr>
+        <w:t xml:space="preserve"> via generating tracks</w:t>
+      </w:r>
+    </w:p>
+    <w:p>
+      <w:pPr>
+        <w:pStyle w:val="ListParagraph"/>
+        <w:ind w:left="1080"/>
+        <w:rPr>
+          <w:lang w:val="en-US"/>
+        </w:rPr>
+      </w:pPr>
+      <w:r>
+        <w:rPr>
+          <w:lang w:val="en-US"/>
+        </w:rPr>
+        <w:t xml:space="preserve">I first created a tract of the SLF on the left and right side separately, and then merged them together as one tract. It may also be good to conduct analysis (i.e. statistical analysis for group comparisons) on the left and right tract separately, in addition to both tracks combined. </w:t>
+      </w:r>
+    </w:p>
+    <w:p>
+      <w:pPr>
+        <w:pStyle w:val="ListParagraph"/>
+        <w:ind w:left="1080"/>
+        <w:rPr>
+          <w:lang w:val="en-US"/>
+        </w:rPr>
+      </w:pPr>
+    </w:p>
+    <w:p>
+      <w:pPr>
+        <w:pStyle w:val="ListParagraph"/>
+        <w:ind w:left="1080"/>
+        <w:rPr>
+          <w:lang w:val="en-US"/>
+        </w:rPr>
+      </w:pPr>
+      <w:r>
+        <w:rPr>
+          <w:lang w:val="en-US"/>
+        </w:rPr>
+        <w:t xml:space="preserve">It is best to view and edit the tracts on </w:t>
+      </w:r>
+      <w:proofErr w:type="spellStart"/>
+      <w:r>
+        <w:rPr>
+          <w:lang w:val="en-US"/>
+        </w:rPr>
+        <w:t>mrview</w:t>
+      </w:r>
+      <w:proofErr w:type="spellEnd"/>
+      <w:r>
+        <w:rPr>
+          <w:lang w:val="en-US"/>
+        </w:rPr>
+        <w:t xml:space="preserve"> (</w:t>
+      </w:r>
+      <w:proofErr w:type="spellStart"/>
+      <w:r>
+        <w:rPr>
+          <w:lang w:val="en-US"/>
+        </w:rPr>
+        <w:t>MRtrix’s</w:t>
+      </w:r>
+      <w:proofErr w:type="spellEnd"/>
+      <w:r>
+        <w:rPr>
+          <w:lang w:val="en-US"/>
+        </w:rPr>
+        <w:t xml:space="preserve"> viewing </w:t>
+      </w:r>
+      <w:proofErr w:type="spellStart"/>
+      <w:r>
+        <w:rPr>
+          <w:lang w:val="en-US"/>
+        </w:rPr>
+        <w:t>gui</w:t>
+      </w:r>
+      <w:proofErr w:type="spellEnd"/>
+      <w:r>
+        <w:rPr>
+          <w:lang w:val="en-US"/>
+        </w:rPr>
+        <w:t xml:space="preserve">). To choose a </w:t>
+      </w:r>
+      <w:proofErr w:type="spellStart"/>
+      <w:r>
+        <w:rPr>
+          <w:lang w:val="en-US"/>
+        </w:rPr>
+        <w:t>seedpoint</w:t>
+      </w:r>
+      <w:proofErr w:type="spellEnd"/>
+      <w:r>
+        <w:rPr>
+          <w:lang w:val="en-US"/>
+        </w:rPr>
+        <w:t>, it is best to find and choose the point of the main area of the TOI. You can also add in more seed points</w:t>
+      </w:r>
+      <w:r>
+        <w:rPr>
+          <w:lang w:val="en-US"/>
+        </w:rPr>
+        <w:t xml:space="preserve">, if you do not think that it covers enough of the </w:t>
+      </w:r>
+      <w:proofErr w:type="spellStart"/>
+      <w:r>
+        <w:rPr>
+          <w:lang w:val="en-US"/>
+        </w:rPr>
+        <w:t>fibres</w:t>
+      </w:r>
+      <w:proofErr w:type="spellEnd"/>
+      <w:r>
+        <w:rPr>
+          <w:lang w:val="en-US"/>
+        </w:rPr>
+        <w:t xml:space="preserve">. From there, you can then add in more parameters and exclude extraneous </w:t>
+      </w:r>
+      <w:proofErr w:type="spellStart"/>
+      <w:r>
+        <w:rPr>
+          <w:lang w:val="en-US"/>
+        </w:rPr>
+        <w:t>fibres</w:t>
+      </w:r>
+      <w:proofErr w:type="spellEnd"/>
+      <w:r>
+        <w:rPr>
+          <w:lang w:val="en-US"/>
+        </w:rPr>
+        <w:t xml:space="preserve"> to make a cleaner TOI.</w:t>
+      </w:r>
+      <w:r>
+        <w:rPr>
+          <w:lang w:val="en-US"/>
+        </w:rPr>
+        <w:t xml:space="preserve"> I also selected 10,000 tracts (10k) for the TOI (somewhere I had read that 10k was a good amount for a TOI, but I forget where :p).  </w:t>
+      </w:r>
+    </w:p>
+    <w:p>
+      <w:pPr>
+        <w:pStyle w:val="ListParagraph"/>
+        <w:ind w:left="1080"/>
+        <w:rPr>
+          <w:lang w:val="en-US"/>
+        </w:rPr>
+      </w:pPr>
+    </w:p>
+    <w:p>
+      <w:pPr>
+        <w:ind w:left="360" w:firstLine="720"/>
+        <w:rPr>
+          <w:color w:val="FF66FF"/>
+          <w:lang w:val="en-US"/>
+        </w:rPr>
+      </w:pPr>
+      <w:r>
+        <w:rPr>
+          <w:color w:val="FF66FF"/>
+          <w:lang w:val="en-US"/>
+        </w:rPr>
+        <w:t xml:space="preserve">Command: </w:t>
+      </w:r>
+      <w:r>
+        <w:rPr>
+          <w:color w:val="FF66FF"/>
+          <w:lang w:val="en-US"/>
+        </w:rPr>
+        <w:tab/>
+      </w:r>
+      <w:r>
+        <w:rPr>
+          <w:color w:val="FF66FF"/>
+          <w:lang w:val="en-US"/>
+        </w:rPr>
+        <w:tab/>
+      </w:r>
+      <w:proofErr w:type="spellStart"/>
+      <w:r>
+        <w:rPr>
+          <w:color w:val="FF66FF"/>
+          <w:lang w:val="en-US"/>
+        </w:rPr>
+        <w:t>mrview</w:t>
+      </w:r>
+      <w:proofErr w:type="spellEnd"/>
+      <w:r>
+        <w:rPr>
+          <w:color w:val="FF66FF"/>
+          <w:lang w:val="en-US"/>
+        </w:rPr>
+        <w:t xml:space="preserve"> (do this within the viewing </w:t>
+      </w:r>
+      <w:proofErr w:type="spellStart"/>
+      <w:r>
+        <w:rPr>
+          <w:color w:val="FF66FF"/>
+          <w:lang w:val="en-US"/>
+        </w:rPr>
+        <w:t>gui</w:t>
+      </w:r>
+      <w:proofErr w:type="spellEnd"/>
+      <w:r>
+        <w:rPr>
+          <w:color w:val="FF66FF"/>
+          <w:lang w:val="en-US"/>
+        </w:rPr>
+        <w:t xml:space="preserve"> of </w:t>
+      </w:r>
+      <w:proofErr w:type="spellStart"/>
+      <w:r>
+        <w:rPr>
+          <w:color w:val="FF66FF"/>
+          <w:lang w:val="en-US"/>
+        </w:rPr>
+        <w:t>mrtrix</w:t>
+      </w:r>
+      <w:proofErr w:type="spellEnd"/>
+      <w:r>
+        <w:rPr>
+          <w:color w:val="FF66FF"/>
+          <w:lang w:val="en-US"/>
+        </w:rPr>
+        <w:t>)</w:t>
+      </w:r>
+      <w:r>
+        <w:rPr>
+          <w:color w:val="FF66FF"/>
+          <w:lang w:val="en-US"/>
+        </w:rPr>
+        <w:t xml:space="preserve"> </w:t>
+      </w:r>
+    </w:p>
+    <w:p>
+      <w:pPr>
+        <w:ind w:left="360" w:firstLine="720"/>
+        <w:rPr>
+          <w:color w:val="FF66FF"/>
+          <w:lang w:val="en-US"/>
+        </w:rPr>
+      </w:pPr>
+      <w:r>
+        <w:rPr>
+          <w:color w:val="FF66FF"/>
+          <w:lang w:val="en-US"/>
+        </w:rPr>
+        <w:tab/>
+      </w:r>
+      <w:r>
+        <w:rPr>
+          <w:color w:val="FF66FF"/>
+          <w:lang w:val="en-US"/>
+        </w:rPr>
+        <w:tab/>
+      </w:r>
+      <w:r>
+        <w:rPr>
+          <w:color w:val="FF66FF"/>
+          <w:lang w:val="en-US"/>
+        </w:rPr>
+        <w:tab/>
+      </w:r>
+      <w:proofErr w:type="spellStart"/>
+      <w:r>
+        <w:rPr>
+          <w:color w:val="FF66FF"/>
+          <w:lang w:val="en-US"/>
+        </w:rPr>
+        <w:t>tckgen</w:t>
+      </w:r>
+      <w:proofErr w:type="spellEnd"/>
+    </w:p>
+    <w:p>
+      <w:pPr>
+        <w:ind w:left="360" w:firstLine="720"/>
+        <w:rPr>
+          <w:color w:val="FF66FF"/>
+          <w:lang w:val="en-US"/>
+        </w:rPr>
+      </w:pPr>
+      <w:r>
+        <w:rPr>
+          <w:color w:val="FF66FF"/>
+          <w:lang w:val="en-US"/>
+        </w:rPr>
+        <w:tab/>
+      </w:r>
+      <w:r>
+        <w:rPr>
+          <w:color w:val="FF66FF"/>
+          <w:lang w:val="en-US"/>
+        </w:rPr>
+        <w:tab/>
+      </w:r>
+      <w:r>
+        <w:rPr>
+          <w:color w:val="FF66FF"/>
+          <w:lang w:val="en-US"/>
+        </w:rPr>
+        <w:tab/>
+      </w:r>
+      <w:proofErr w:type="spellStart"/>
+      <w:r>
+        <w:rPr>
+          <w:color w:val="FF66FF"/>
+          <w:lang w:val="en-US"/>
+        </w:rPr>
+        <w:t>tckedit</w:t>
+      </w:r>
+      <w:proofErr w:type="spellEnd"/>
+      <w:r>
+        <w:rPr>
+          <w:color w:val="FF66FF"/>
+          <w:lang w:val="en-US"/>
+        </w:rPr>
+        <w:t xml:space="preserve"> </w:t>
+      </w:r>
+    </w:p>
+    <w:p>
+      <w:pPr>
+        <w:pStyle w:val="ListParagraph"/>
+        <w:ind w:left="1080"/>
+        <w:rPr>
+          <w:lang w:val="en-US"/>
+        </w:rPr>
+      </w:pPr>
+    </w:p>
+    <w:p>
+      <w:pPr>
+        <w:pStyle w:val="ListParagraph"/>
+        <w:ind w:left="1080"/>
+        <w:rPr>
+          <w:lang w:val="en-US"/>
+        </w:rPr>
+      </w:pPr>
+      <w:r>
+        <w:rPr>
+          <w:lang w:val="en-US"/>
+        </w:rPr>
+        <w:t xml:space="preserve">Here is an example of my full TOI command for </w:t>
+      </w:r>
+      <w:proofErr w:type="spellStart"/>
+      <w:r>
+        <w:rPr>
+          <w:lang w:val="en-US"/>
+        </w:rPr>
+        <w:t>tckgen</w:t>
+      </w:r>
+      <w:proofErr w:type="spellEnd"/>
+      <w:r>
+        <w:rPr>
+          <w:lang w:val="en-US"/>
+        </w:rPr>
+        <w:t xml:space="preserve">: </w:t>
+      </w:r>
+    </w:p>
+    <w:p>
+      <w:pPr>
+        <w:autoSpaceDE w:val="0"/>
+        <w:autoSpaceDN w:val="0"/>
+        <w:adjustRightInd w:val="0"/>
+        <w:spacing w:after="0" w:line="240" w:lineRule="auto"/>
+        <w:rPr>
+          <w:rFonts w:ascii="Courier New" w:hAnsi="Courier New" w:cs="Courier New"/>
+          <w:color w:val="3C763D"/>
+          <w:sz w:val="20"/>
+          <w:szCs w:val="20"/>
+        </w:rPr>
+      </w:pPr>
+      <w:r>
+        <w:rPr>
+          <w:rFonts w:ascii="Courier New" w:hAnsi="Courier New" w:cs="Courier New"/>
+          <w:color w:val="3C763D"/>
+          <w:sz w:val="20"/>
+          <w:szCs w:val="20"/>
+        </w:rPr>
+        <w:t>%</w:t>
+      </w:r>
+      <w:r>
+        <w:rPr>
+          <w:rFonts w:ascii="Courier New" w:hAnsi="Courier New" w:cs="Courier New"/>
+          <w:color w:val="3C763D"/>
+          <w:sz w:val="20"/>
+          <w:szCs w:val="20"/>
+        </w:rPr>
+        <w:t xml:space="preserve">for the </w:t>
+      </w:r>
+      <w:r>
+        <w:rPr>
+          <w:rFonts w:ascii="Courier New" w:hAnsi="Courier New" w:cs="Courier New"/>
+          <w:color w:val="3C763D"/>
+          <w:sz w:val="20"/>
+          <w:szCs w:val="20"/>
+        </w:rPr>
+        <w:t>left SLF</w:t>
+      </w:r>
+      <w:r>
+        <w:rPr>
+          <w:rFonts w:ascii="Courier New" w:hAnsi="Courier New" w:cs="Courier New"/>
+          <w:color w:val="3C763D"/>
+          <w:sz w:val="20"/>
+          <w:szCs w:val="20"/>
+        </w:rPr>
+        <w:t xml:space="preserve"> tract</w:t>
+      </w:r>
+    </w:p>
+    <w:p>
+      <w:pPr>
+        <w:autoSpaceDE w:val="0"/>
+        <w:autoSpaceDN w:val="0"/>
+        <w:adjustRightInd w:val="0"/>
+        <w:spacing w:after="0" w:line="240" w:lineRule="auto"/>
+        <w:rPr>
+          <w:rFonts w:ascii="Courier New" w:hAnsi="Courier New" w:cs="Courier New"/>
+          <w:sz w:val="24"/>
           <w:szCs w:val="24"/>
         </w:rPr>
+      </w:pPr>
+      <w:proofErr w:type="spellStart"/>
+      <w:r>
+        <w:rPr>
+          <w:rFonts w:ascii="Courier New" w:hAnsi="Courier New" w:cs="Courier New"/>
+          <w:color w:val="A020F0"/>
+          <w:sz w:val="20"/>
+          <w:szCs w:val="20"/>
+        </w:rPr>
+        <w:t>tckgen</w:t>
+      </w:r>
+      <w:proofErr w:type="spellEnd"/>
+      <w:r>
+        <w:rPr>
+          <w:rFonts w:ascii="Courier New" w:hAnsi="Courier New" w:cs="Courier New"/>
+          <w:color w:val="A020F0"/>
+          <w:sz w:val="20"/>
+          <w:szCs w:val="20"/>
+        </w:rPr>
+        <w:t xml:space="preserve"> </w:t>
+      </w:r>
+      <w:proofErr w:type="spellStart"/>
+      <w:r>
+        <w:rPr>
+          <w:rFonts w:ascii="Courier New" w:hAnsi="Courier New" w:cs="Courier New"/>
+          <w:color w:val="A020F0"/>
+          <w:sz w:val="20"/>
+          <w:szCs w:val="20"/>
+        </w:rPr>
+        <w:t>wmfod_template.mif</w:t>
+      </w:r>
+      <w:proofErr w:type="spellEnd"/>
+      <w:r>
+        <w:rPr>
+          <w:rFonts w:ascii="Courier New" w:hAnsi="Courier New" w:cs="Courier New"/>
+          <w:color w:val="A020F0"/>
+          <w:sz w:val="20"/>
+          <w:szCs w:val="20"/>
+        </w:rPr>
+        <w:t xml:space="preserve"> -select 10k -</w:t>
+      </w:r>
+      <w:proofErr w:type="spellStart"/>
+      <w:r>
+        <w:rPr>
+          <w:rFonts w:ascii="Courier New" w:hAnsi="Courier New" w:cs="Courier New"/>
+          <w:color w:val="A020F0"/>
+          <w:sz w:val="20"/>
+          <w:szCs w:val="20"/>
+        </w:rPr>
+        <w:t>maxlen</w:t>
+      </w:r>
+      <w:proofErr w:type="spellEnd"/>
+      <w:r>
+        <w:rPr>
+          <w:rFonts w:ascii="Courier New" w:hAnsi="Courier New" w:cs="Courier New"/>
+          <w:color w:val="A020F0"/>
+          <w:sz w:val="20"/>
+          <w:szCs w:val="20"/>
+        </w:rPr>
+        <w:t xml:space="preserve"> 250 -</w:t>
+      </w:r>
+      <w:proofErr w:type="spellStart"/>
+      <w:r>
+        <w:rPr>
+          <w:rFonts w:ascii="Courier New" w:hAnsi="Courier New" w:cs="Courier New"/>
+          <w:color w:val="A020F0"/>
+          <w:sz w:val="20"/>
+          <w:szCs w:val="20"/>
+        </w:rPr>
+        <w:t>minlen</w:t>
+      </w:r>
+      <w:proofErr w:type="spellEnd"/>
+      <w:r>
+        <w:rPr>
+          <w:rFonts w:ascii="Courier New" w:hAnsi="Courier New" w:cs="Courier New"/>
+          <w:color w:val="A020F0"/>
+          <w:sz w:val="20"/>
+          <w:szCs w:val="20"/>
+        </w:rPr>
+        <w:t xml:space="preserve"> 10 -angle 45 -power 1.0 -</w:t>
+      </w:r>
+      <w:proofErr w:type="spellStart"/>
+      <w:r>
+        <w:rPr>
+          <w:rFonts w:ascii="Courier New" w:hAnsi="Courier New" w:cs="Courier New"/>
+          <w:color w:val="A020F0"/>
+          <w:sz w:val="20"/>
+          <w:szCs w:val="20"/>
+        </w:rPr>
+        <w:t>cutoff</w:t>
+      </w:r>
+      <w:proofErr w:type="spellEnd"/>
+      <w:r>
+        <w:rPr>
+          <w:rFonts w:ascii="Courier New" w:hAnsi="Courier New" w:cs="Courier New"/>
+          <w:color w:val="A020F0"/>
+          <w:sz w:val="20"/>
+          <w:szCs w:val="20"/>
+        </w:rPr>
+        <w:t xml:space="preserve"> 0.15 -</w:t>
+      </w:r>
+      <w:proofErr w:type="spellStart"/>
+      <w:r>
+        <w:rPr>
+          <w:rFonts w:ascii="Courier New" w:hAnsi="Courier New" w:cs="Courier New"/>
+          <w:color w:val="A020F0"/>
+          <w:sz w:val="20"/>
+          <w:szCs w:val="20"/>
+        </w:rPr>
+        <w:t>seed_sphere</w:t>
+      </w:r>
+      <w:proofErr w:type="spellEnd"/>
+      <w:r>
+        <w:rPr>
+          <w:rFonts w:ascii="Courier New" w:hAnsi="Courier New" w:cs="Courier New"/>
+          <w:color w:val="A020F0"/>
+          <w:sz w:val="20"/>
+          <w:szCs w:val="20"/>
+        </w:rPr>
+        <w:t xml:space="preserve"> 32.62,30.05,26.56,3 -</w:t>
+      </w:r>
+      <w:proofErr w:type="spellStart"/>
+      <w:r>
+        <w:rPr>
+          <w:rFonts w:ascii="Courier New" w:hAnsi="Courier New" w:cs="Courier New"/>
+          <w:color w:val="A020F0"/>
+          <w:sz w:val="20"/>
+          <w:szCs w:val="20"/>
+        </w:rPr>
+        <w:t>seed_sphere</w:t>
+      </w:r>
+      <w:proofErr w:type="spellEnd"/>
+      <w:r>
+        <w:rPr>
+          <w:rFonts w:ascii="Courier New" w:hAnsi="Courier New" w:cs="Courier New"/>
+          <w:color w:val="A020F0"/>
+          <w:sz w:val="20"/>
+          <w:szCs w:val="20"/>
+        </w:rPr>
+        <w:t xml:space="preserve"> 38.13,-30.24,24.24,2 -exclude 16.59,17.93,27.23,2 -exclude 46.95,-21.89,-18.17,5 -exclude 36.59,-31.79,-2.25,1 -exclude 39.12,-26.26,-4.86,2 -exclude 46.03,7.805,-7.66,2 -exclude 49.34,-35.52,-14.41,2 -exclude 50.96,-34.06,-13.5,2 -exclude 42.1,-37,-13.57,2 -exclude 38.3,-39.5,-3.83,2 -exclude 39.75,-41.43,-15.13,1 -exclude 36.41,-45.01,-1.24,1 -exclude 43.92,-34.85,-9.75,1 -exclude 17.36,15.72,28.83,1 -exclude 14.9,18.27,24.22,1 -exclude 29.44,-12.79,17.54,1 -exclude 25.8,10.52,12.03,1</w:t>
+      </w:r>
+      <w:r>
+        <w:rPr>
+          <w:rFonts w:ascii="Courier New" w:hAnsi="Courier New" w:cs="Courier New"/>
+          <w:color w:val="A020F0"/>
+          <w:sz w:val="20"/>
+          <w:szCs w:val="20"/>
+        </w:rPr>
+        <w:t xml:space="preserve"> </w:t>
+      </w:r>
+      <w:r>
+        <w:rPr>
+          <w:rFonts w:ascii="Courier New" w:hAnsi="Courier New" w:cs="Courier New"/>
+          <w:color w:val="A020F0"/>
+          <w:sz w:val="20"/>
+          <w:szCs w:val="20"/>
+        </w:rPr>
+        <w:t>-exclude 41.77,-38.25,-11.79,1 -exclude 39.1,-39.28,-1.16,1 -exclude 41.09,-41.09,-10.73,1</w:t>
+      </w:r>
+      <w:r>
+        <w:rPr>
+          <w:rFonts w:ascii="Courier New" w:hAnsi="Courier New" w:cs="Courier New"/>
+          <w:color w:val="A020F0"/>
+          <w:sz w:val="20"/>
+          <w:szCs w:val="20"/>
+        </w:rPr>
+        <w:t xml:space="preserve"> </w:t>
+      </w:r>
+      <w:proofErr w:type="spellStart"/>
+      <w:r>
+        <w:rPr>
+          <w:rFonts w:ascii="Courier New" w:hAnsi="Courier New" w:cs="Courier New"/>
+          <w:color w:val="A020F0"/>
+          <w:sz w:val="20"/>
+          <w:szCs w:val="20"/>
+        </w:rPr>
+        <w:t>SLF_track_L.tck</w:t>
+      </w:r>
+      <w:proofErr w:type="spellEnd"/>
+    </w:p>
+    <w:p>
+      <w:pPr>
+        <w:rPr>
+          <w:lang w:val="en-US"/>
+        </w:rPr>
+      </w:pPr>
+    </w:p>
+    <w:p>
+      <w:pPr>
+        <w:pStyle w:val="ListParagraph"/>
+        <w:ind w:left="1080"/>
+        <w:rPr>
+          <w:b/>
+          <w:bCs/>
+          <w:sz w:val="28"/>
+          <w:szCs w:val="28"/>
+          <w:lang w:val="en-US"/>
+        </w:rPr>
+      </w:pPr>
+    </w:p>
+    <w:p>
+      <w:pPr>
+        <w:pStyle w:val="ListParagraph"/>
+        <w:ind w:left="1080"/>
+        <w:rPr>
+          <w:lang w:val="en-US"/>
+        </w:rPr>
+      </w:pPr>
+      <w:r>
+        <w:rPr>
+          <w:lang w:val="en-US"/>
+        </w:rPr>
+        <w:t xml:space="preserve">Here are my results of the left and right SLF in 2D and 3D format: </w:t>
+      </w:r>
+    </w:p>
+    <w:p>
+      <w:pPr>
+        <w:pStyle w:val="ListParagraph"/>
+        <w:ind w:left="1080"/>
+        <w:rPr>
+          <w:noProof/>
+        </w:rPr>
+      </w:pPr>
+      <w:r>
+        <w:rPr>
+          <w:b/>
+          <w:bCs/>
+          <w:sz w:val="28"/>
+          <w:szCs w:val="28"/>
+        </w:rPr>
         <w:drawing>
-          <wp:inline distT="0" distB="0" distL="0" distR="0" wp14:anchorId="7D8B423A" wp14:editId="4496A260">
-            <wp:extent cx="2352675" cy="1778601"/>
+          <wp:inline distT="0" distB="0" distL="0" distR="0" wp14:anchorId="480E6E45" wp14:editId="125B4C3F">
+            <wp:extent cx="1657350" cy="2123052"/>
             <wp:effectExtent l="0" t="0" r="0" b="0"/>
-            <wp:docPr id="8" name="Picture 7">
+            <wp:docPr id="6" name="Picture 5">
               <a:extLst xmlns:a="http://schemas.openxmlformats.org/drawingml/2006/main">
                 <a:ext uri="{FF2B5EF4-FFF2-40B4-BE49-F238E27FC236}">
-                  <a16:creationId xmlns:a16="http://schemas.microsoft.com/office/drawing/2014/main" id="{E40E3035-FBE3-4B2A-9FFD-65B8302607D0}"/>
+                  <a16:creationId xmlns:a16="http://schemas.microsoft.com/office/drawing/2014/main" id="{3953D0D3-03B0-4409-A8D2-52074DB85FD8}"/>
                 </a:ext>
               </a:extLst>
             </wp:docPr>
@@ -957,10 +2123,10 @@
               <a:graphicData uri="http://schemas.openxmlformats.org/drawingml/2006/picture">
                 <pic:pic xmlns:pic="http://schemas.openxmlformats.org/drawingml/2006/picture">
                   <pic:nvPicPr>
-                    <pic:cNvPr id="8" name="Picture 7">
+                    <pic:cNvPr id="6" name="Picture 5">
                       <a:extLst>
                         <a:ext uri="{FF2B5EF4-FFF2-40B4-BE49-F238E27FC236}">
-                          <a16:creationId xmlns:a16="http://schemas.microsoft.com/office/drawing/2014/main" id="{E40E3035-FBE3-4B2A-9FFD-65B8302607D0}"/>
+                          <a16:creationId xmlns:a16="http://schemas.microsoft.com/office/drawing/2014/main" id="{3953D0D3-03B0-4409-A8D2-52074DB85FD8}"/>
                         </a:ext>
                       </a:extLst>
                     </pic:cNvPr>
@@ -969,7 +2135,7 @@
                     </pic:cNvPicPr>
                   </pic:nvPicPr>
                   <pic:blipFill>
-                    <a:blip r:embed="rId6"/>
+                    <a:blip r:embed="rId12"/>
                     <a:stretch>
                       <a:fillRect/>
                     </a:stretch>
@@ -977,7 +2143,7 @@
                   <pic:spPr>
                     <a:xfrm>
                       <a:off x="0" y="0"/>
-                      <a:ext cx="2366176" cy="1788807"/>
+                      <a:ext cx="1659779" cy="2126163"/>
                     </a:xfrm>
                     <a:prstGeom prst="rect">
                       <a:avLst/>
@@ -989,79 +2155,169 @@
           </wp:inline>
         </w:drawing>
       </w:r>
-    </w:p>
-    <w:p>
-      <w:pPr>
-        <w:pStyle w:val="ListParagraph"/>
-        <w:rPr>
-          <w:rFonts w:ascii="Calibri" w:hAnsi="Calibri" w:cs="Calibri"/>
-          <w:i/>
-          <w:iCs/>
+      <w:r>
+        <w:rPr>
           <w:noProof/>
-          <w:szCs w:val="24"/>
-        </w:rPr>
-      </w:pPr>
-    </w:p>
-    <w:p>
-      <w:pPr>
-        <w:pStyle w:val="ListParagraph"/>
-        <w:rPr>
-          <w:rFonts w:ascii="Calibri" w:hAnsi="Calibri" w:cs="Calibri"/>
-          <w:i/>
-          <w:iCs/>
+        </w:rPr>
+        <w:t xml:space="preserve"> </w:t>
+      </w:r>
+    </w:p>
+    <w:p>
+      <w:pPr>
+        <w:pStyle w:val="ListParagraph"/>
+        <w:ind w:left="1080"/>
+        <w:rPr>
+          <w:b/>
+          <w:bCs/>
+          <w:sz w:val="28"/>
+          <w:szCs w:val="28"/>
+          <w:lang w:val="en-US"/>
+        </w:rPr>
+      </w:pPr>
+      <w:r>
+        <w:rPr>
+          <w:b/>
+          <w:bCs/>
           <w:noProof/>
-          <w:szCs w:val="24"/>
-        </w:rPr>
-      </w:pPr>
-    </w:p>
-    <w:p>
-      <w:pPr>
-        <w:pStyle w:val="ListParagraph"/>
-        <w:rPr>
-          <w:i/>
-          <w:iCs/>
-          <w:lang w:val="en-US"/>
-        </w:rPr>
-      </w:pPr>
-      <w:r>
-        <w:rPr>
-          <w:rFonts w:ascii="Calibri" w:hAnsi="Calibri" w:cs="Calibri"/>
-          <w:i/>
-          <w:iCs/>
-          <w:noProof/>
-          <w:szCs w:val="24"/>
-        </w:rPr>
-        <w:t>Calamante, F., Tournier, J. D., Jackson, G. D., &amp; Connelly, A. (2010). Track-density imaging (TDI): Super-resolution white matter imaging using whole-brain track-density mapping</w:t>
-      </w:r>
-    </w:p>
-    <w:p>
-      <w:pPr>
-        <w:pStyle w:val="ListParagraph"/>
-        <w:rPr>
-          <w:lang w:val="en-US"/>
-        </w:rPr>
-      </w:pPr>
-    </w:p>
-    <w:p>
-      <w:pPr>
-        <w:pStyle w:val="ListParagraph"/>
-        <w:rPr>
-          <w:lang w:val="en-US"/>
-        </w:rPr>
-      </w:pPr>
-    </w:p>
-    <w:p>
-      <w:pPr>
-        <w:pStyle w:val="ListParagraph"/>
-        <w:rPr>
-          <w:lang w:val="en-US"/>
-        </w:rPr>
-      </w:pPr>
-    </w:p>
-    <w:p>
-      <w:pPr>
-        <w:pStyle w:val="ListParagraph"/>
-        <w:rPr>
+          <w:sz w:val="28"/>
+          <w:szCs w:val="28"/>
+        </w:rPr>
+        <w:lastRenderedPageBreak/>
+        <w:drawing>
+          <wp:inline distT="0" distB="0" distL="0" distR="0" wp14:anchorId="75FFB578" wp14:editId="67D64CB1">
+            <wp:extent cx="2192189" cy="1813560"/>
+            <wp:effectExtent l="0" t="0" r="0" b="0"/>
+            <wp:docPr id="22" name="Picture 22"/>
+            <wp:cNvGraphicFramePr>
+              <a:graphicFrameLocks xmlns:a="http://schemas.openxmlformats.org/drawingml/2006/main" noChangeAspect="1"/>
+            </wp:cNvGraphicFramePr>
+            <a:graphic xmlns:a="http://schemas.openxmlformats.org/drawingml/2006/main">
+              <a:graphicData uri="http://schemas.openxmlformats.org/drawingml/2006/picture">
+                <pic:pic xmlns:pic="http://schemas.openxmlformats.org/drawingml/2006/picture">
+                  <pic:nvPicPr>
+                    <pic:cNvPr id="0" name="Picture 2"/>
+                    <pic:cNvPicPr>
+                      <a:picLocks noChangeAspect="1" noChangeArrowheads="1"/>
+                    </pic:cNvPicPr>
+                  </pic:nvPicPr>
+                  <pic:blipFill>
+                    <a:blip r:embed="rId13">
+                      <a:extLst>
+                        <a:ext uri="{28A0092B-C50C-407E-A947-70E740481C1C}">
+                          <a14:useLocalDpi xmlns:a14="http://schemas.microsoft.com/office/drawing/2010/main" val="0"/>
+                        </a:ext>
+                      </a:extLst>
+                    </a:blip>
+                    <a:srcRect/>
+                    <a:stretch>
+                      <a:fillRect/>
+                    </a:stretch>
+                  </pic:blipFill>
+                  <pic:spPr bwMode="auto">
+                    <a:xfrm>
+                      <a:off x="0" y="0"/>
+                      <a:ext cx="2203558" cy="1822965"/>
+                    </a:xfrm>
+                    <a:prstGeom prst="rect">
+                      <a:avLst/>
+                    </a:prstGeom>
+                    <a:noFill/>
+                  </pic:spPr>
+                </pic:pic>
+              </a:graphicData>
+            </a:graphic>
+          </wp:inline>
+        </w:drawing>
+      </w:r>
+      <w:r>
+        <w:rPr>
+          <w:b/>
+          <w:bCs/>
+          <w:sz w:val="28"/>
+          <w:szCs w:val="28"/>
+        </w:rPr>
+        <w:t xml:space="preserve"> </w:t>
+      </w:r>
+      <w:r>
+        <w:rPr>
+          <w:b/>
+          <w:bCs/>
+          <w:sz w:val="28"/>
+          <w:szCs w:val="28"/>
+        </w:rPr>
+        <w:drawing>
+          <wp:inline distT="0" distB="0" distL="0" distR="0" wp14:anchorId="0D91B264" wp14:editId="68A97B7E">
+            <wp:extent cx="2743200" cy="2635119"/>
+            <wp:effectExtent l="0" t="0" r="0" b="0"/>
+            <wp:docPr id="11" name="Picture 6">
+              <a:extLst xmlns:a="http://schemas.openxmlformats.org/drawingml/2006/main">
+                <a:ext uri="{FF2B5EF4-FFF2-40B4-BE49-F238E27FC236}">
+                  <a16:creationId xmlns:a16="http://schemas.microsoft.com/office/drawing/2014/main" id="{A9749C44-2D45-4BAA-A356-BE9961E36845}"/>
+                </a:ext>
+              </a:extLst>
+            </wp:docPr>
+            <wp:cNvGraphicFramePr>
+              <a:graphicFrameLocks xmlns:a="http://schemas.openxmlformats.org/drawingml/2006/main" noChangeAspect="1"/>
+            </wp:cNvGraphicFramePr>
+            <a:graphic xmlns:a="http://schemas.openxmlformats.org/drawingml/2006/main">
+              <a:graphicData uri="http://schemas.openxmlformats.org/drawingml/2006/picture">
+                <pic:pic xmlns:pic="http://schemas.openxmlformats.org/drawingml/2006/picture">
+                  <pic:nvPicPr>
+                    <pic:cNvPr id="7" name="Picture 6">
+                      <a:extLst>
+                        <a:ext uri="{FF2B5EF4-FFF2-40B4-BE49-F238E27FC236}">
+                          <a16:creationId xmlns:a16="http://schemas.microsoft.com/office/drawing/2014/main" id="{A9749C44-2D45-4BAA-A356-BE9961E36845}"/>
+                        </a:ext>
+                      </a:extLst>
+                    </pic:cNvPr>
+                    <pic:cNvPicPr>
+                      <a:picLocks noChangeAspect="1"/>
+                    </pic:cNvPicPr>
+                  </pic:nvPicPr>
+                  <pic:blipFill>
+                    <a:blip r:embed="rId14"/>
+                    <a:stretch>
+                      <a:fillRect/>
+                    </a:stretch>
+                  </pic:blipFill>
+                  <pic:spPr>
+                    <a:xfrm>
+                      <a:off x="0" y="0"/>
+                      <a:ext cx="2747635" cy="2639379"/>
+                    </a:xfrm>
+                    <a:prstGeom prst="rect">
+                      <a:avLst/>
+                    </a:prstGeom>
+                  </pic:spPr>
+                </pic:pic>
+              </a:graphicData>
+            </a:graphic>
+          </wp:inline>
+        </w:drawing>
+      </w:r>
+    </w:p>
+    <w:p>
+      <w:pPr>
+        <w:pStyle w:val="ListParagraph"/>
+        <w:ind w:left="1080"/>
+        <w:rPr>
+          <w:b/>
+          <w:bCs/>
+          <w:sz w:val="28"/>
+          <w:szCs w:val="28"/>
+          <w:lang w:val="en-US"/>
+        </w:rPr>
+      </w:pPr>
+    </w:p>
+    <w:p>
+      <w:pPr>
+        <w:pStyle w:val="ListParagraph"/>
+        <w:ind w:left="1080"/>
+        <w:rPr>
+          <w:b/>
+          <w:bCs/>
+          <w:sz w:val="28"/>
+          <w:szCs w:val="28"/>
           <w:lang w:val="en-US"/>
         </w:rPr>
       </w:pPr>
@@ -1089,6 +2345,16 @@
           <w:szCs w:val="28"/>
           <w:lang w:val="en-US"/>
         </w:rPr>
+        <w:t xml:space="preserve">Option: </w:t>
+      </w:r>
+      <w:r>
+        <w:rPr>
+          <w:b/>
+          <w:bCs/>
+          <w:sz w:val="28"/>
+          <w:szCs w:val="28"/>
+          <w:lang w:val="en-US"/>
+        </w:rPr>
         <w:t>Create mask for the track of interest (TOI)</w:t>
       </w:r>
     </w:p>
@@ -1138,25 +2404,37 @@
     <w:p>
       <w:pPr>
         <w:pStyle w:val="ListParagraph"/>
+        <w:numPr>
+          <w:ilvl w:val="1"/>
+          <w:numId w:val="1"/>
+        </w:numPr>
+        <w:rPr>
+          <w:b/>
+          <w:bCs/>
+          <w:lang w:val="en-US"/>
+        </w:rPr>
+      </w:pPr>
+      <w:r>
+        <w:rPr>
+          <w:b/>
+          <w:bCs/>
+          <w:lang w:val="en-US"/>
+        </w:rPr>
+        <w:t xml:space="preserve">Corpus callosum </w:t>
+      </w:r>
+    </w:p>
+    <w:p>
+      <w:pPr>
+        <w:pStyle w:val="ListParagraph"/>
         <w:ind w:left="1080"/>
         <w:rPr>
           <w:lang w:val="en-US"/>
         </w:rPr>
       </w:pPr>
-    </w:p>
-    <w:p>
-      <w:pPr>
-        <w:pStyle w:val="ListParagraph"/>
-        <w:ind w:left="1080"/>
-        <w:rPr>
-          <w:lang w:val="en-US"/>
-        </w:rPr>
-      </w:pPr>
       <w:r>
         <w:rPr>
           <w:noProof/>
         </w:rPr>
-        <w:lastRenderedPageBreak/>
         <w:drawing>
           <wp:inline distT="0" distB="0" distL="0" distR="0" wp14:anchorId="2C0F34AF" wp14:editId="35B6C662">
             <wp:extent cx="2524125" cy="2048487"/>
@@ -1187,7 +2465,7 @@
                     </pic:cNvPicPr>
                   </pic:nvPicPr>
                   <pic:blipFill>
-                    <a:blip r:embed="rId7"/>
+                    <a:blip r:embed="rId15"/>
                     <a:stretch>
                       <a:fillRect/>
                     </a:stretch>
@@ -1207,6 +2485,8 @@
           </wp:inline>
         </w:drawing>
       </w:r>
+      <w:bookmarkStart w:id="2" w:name="_GoBack"/>
+      <w:bookmarkEnd w:id="2"/>
     </w:p>
     <w:p>
       <w:pPr>
@@ -1380,6 +2660,47 @@
           <w:lang w:val="en-US"/>
         </w:rPr>
       </w:pPr>
+      <w:r>
+        <w:rPr>
+          <w:noProof/>
+        </w:rPr>
+        <w:lastRenderedPageBreak/>
+        <w:drawing>
+          <wp:inline distT="0" distB="0" distL="0" distR="0" wp14:anchorId="6A377C21" wp14:editId="296B5323">
+            <wp:extent cx="1582115" cy="2057400"/>
+            <wp:effectExtent l="0" t="0" r="0" b="0"/>
+            <wp:docPr id="3" name="Picture 3"/>
+            <wp:cNvGraphicFramePr>
+              <a:graphicFrameLocks xmlns:a="http://schemas.openxmlformats.org/drawingml/2006/main" noChangeAspect="1"/>
+            </wp:cNvGraphicFramePr>
+            <a:graphic xmlns:a="http://schemas.openxmlformats.org/drawingml/2006/main">
+              <a:graphicData uri="http://schemas.openxmlformats.org/drawingml/2006/picture">
+                <pic:pic xmlns:pic="http://schemas.openxmlformats.org/drawingml/2006/picture">
+                  <pic:nvPicPr>
+                    <pic:cNvPr id="1" name=""/>
+                    <pic:cNvPicPr/>
+                  </pic:nvPicPr>
+                  <pic:blipFill>
+                    <a:blip r:embed="rId16"/>
+                    <a:stretch>
+                      <a:fillRect/>
+                    </a:stretch>
+                  </pic:blipFill>
+                  <pic:spPr>
+                    <a:xfrm>
+                      <a:off x="0" y="0"/>
+                      <a:ext cx="1588295" cy="2065437"/>
+                    </a:xfrm>
+                    <a:prstGeom prst="rect">
+                      <a:avLst/>
+                    </a:prstGeom>
+                  </pic:spPr>
+                </pic:pic>
+              </a:graphicData>
+            </a:graphic>
+          </wp:inline>
+        </w:drawing>
+      </w:r>
     </w:p>
     <w:p>
       <w:pPr>
@@ -1398,6 +2719,18 @@
           <w:lang w:val="en-US"/>
         </w:rPr>
       </w:pPr>
+      <w:r>
+        <w:rPr>
+          <w:lang w:val="en-US"/>
+        </w:rPr>
+        <w:t xml:space="preserve">I also created a few exclusion masks, such as the corpus callosum and a mask excluding most regions besides the SLF, and added these to the </w:t>
+      </w:r>
+      <w:r>
+        <w:rPr>
+          <w:lang w:val="en-US"/>
+        </w:rPr>
+        <w:t xml:space="preserve">analysis. </w:t>
+      </w:r>
     </w:p>
     <w:p>
       <w:pPr>
@@ -1409,6 +2742,125 @@
       </w:pPr>
       <w:r>
         <w:rPr>
+          <w:noProof/>
+        </w:rPr>
+        <w:drawing>
+          <wp:inline distT="0" distB="0" distL="0" distR="0" wp14:anchorId="75E71CDA" wp14:editId="106D9C35">
+            <wp:extent cx="2454379" cy="1914150"/>
+            <wp:effectExtent l="0" t="0" r="3175" b="0"/>
+            <wp:docPr id="23" name="Picture 23"/>
+            <wp:cNvGraphicFramePr>
+              <a:graphicFrameLocks xmlns:a="http://schemas.openxmlformats.org/drawingml/2006/main" noChangeAspect="1"/>
+            </wp:cNvGraphicFramePr>
+            <a:graphic xmlns:a="http://schemas.openxmlformats.org/drawingml/2006/main">
+              <a:graphicData uri="http://schemas.openxmlformats.org/drawingml/2006/picture">
+                <pic:pic xmlns:pic="http://schemas.openxmlformats.org/drawingml/2006/picture">
+                  <pic:nvPicPr>
+                    <pic:cNvPr id="1" name=""/>
+                    <pic:cNvPicPr/>
+                  </pic:nvPicPr>
+                  <pic:blipFill>
+                    <a:blip r:embed="rId17"/>
+                    <a:stretch>
+                      <a:fillRect/>
+                    </a:stretch>
+                  </pic:blipFill>
+                  <pic:spPr>
+                    <a:xfrm>
+                      <a:off x="0" y="0"/>
+                      <a:ext cx="2464191" cy="1921802"/>
+                    </a:xfrm>
+                    <a:prstGeom prst="rect">
+                      <a:avLst/>
+                    </a:prstGeom>
+                  </pic:spPr>
+                </pic:pic>
+              </a:graphicData>
+            </a:graphic>
+          </wp:inline>
+        </w:drawing>
+      </w:r>
+      <w:r>
+        <w:rPr>
+          <w:noProof/>
+        </w:rPr>
+        <w:t xml:space="preserve"> </w:t>
+      </w:r>
+      <w:r>
+        <w:rPr>
+          <w:noProof/>
+        </w:rPr>
+        <w:drawing>
+          <wp:inline distT="0" distB="0" distL="0" distR="0" wp14:anchorId="32F66F34" wp14:editId="1D8F9792">
+            <wp:extent cx="1600429" cy="1981200"/>
+            <wp:effectExtent l="0" t="0" r="0" b="0"/>
+            <wp:docPr id="24" name="Picture 24"/>
+            <wp:cNvGraphicFramePr>
+              <a:graphicFrameLocks xmlns:a="http://schemas.openxmlformats.org/drawingml/2006/main" noChangeAspect="1"/>
+            </wp:cNvGraphicFramePr>
+            <a:graphic xmlns:a="http://schemas.openxmlformats.org/drawingml/2006/main">
+              <a:graphicData uri="http://schemas.openxmlformats.org/drawingml/2006/picture">
+                <pic:pic xmlns:pic="http://schemas.openxmlformats.org/drawingml/2006/picture">
+                  <pic:nvPicPr>
+                    <pic:cNvPr id="1" name=""/>
+                    <pic:cNvPicPr/>
+                  </pic:nvPicPr>
+                  <pic:blipFill>
+                    <a:blip r:embed="rId18"/>
+                    <a:stretch>
+                      <a:fillRect/>
+                    </a:stretch>
+                  </pic:blipFill>
+                  <pic:spPr>
+                    <a:xfrm>
+                      <a:off x="0" y="0"/>
+                      <a:ext cx="1607149" cy="1989519"/>
+                    </a:xfrm>
+                    <a:prstGeom prst="rect">
+                      <a:avLst/>
+                    </a:prstGeom>
+                  </pic:spPr>
+                </pic:pic>
+              </a:graphicData>
+            </a:graphic>
+          </wp:inline>
+        </w:drawing>
+      </w:r>
+    </w:p>
+    <w:p>
+      <w:pPr>
+        <w:pStyle w:val="ListParagraph"/>
+        <w:ind w:left="1080"/>
+        <w:rPr>
+          <w:lang w:val="en-US"/>
+        </w:rPr>
+      </w:pPr>
+      <w:r>
+        <w:rPr>
+          <w:lang w:val="en-US"/>
+        </w:rPr>
+        <w:t xml:space="preserve"> </w:t>
+      </w:r>
+    </w:p>
+    <w:p>
+      <w:pPr>
+        <w:pStyle w:val="ListParagraph"/>
+        <w:ind w:left="1080"/>
+        <w:rPr>
+          <w:lang w:val="en-US"/>
+        </w:rPr>
+      </w:pPr>
+    </w:p>
+    <w:p>
+      <w:pPr>
+        <w:pStyle w:val="ListParagraph"/>
+        <w:ind w:left="1080"/>
+        <w:rPr>
+          <w:lang w:val="en-US"/>
+        </w:rPr>
+      </w:pPr>
+      <w:r>
+        <w:rPr>
           <w:lang w:val="en-US"/>
         </w:rPr>
         <w:t>For anatomical regions of interests g</w:t>
@@ -1429,7 +2881,55 @@
         <w:rPr>
           <w:lang w:val="en-US"/>
         </w:rPr>
-        <w:t xml:space="preserve">, I have found that this textbook has many useful diagrams for choosing the tracts of interest. You can get this for free via UOA library website. </w:t>
+        <w:t xml:space="preserve">, I have found that this textbook has many useful diagrams for choosing the tracts of interest. You can </w:t>
+      </w:r>
+      <w:r>
+        <w:rPr>
+          <w:lang w:val="en-US"/>
+        </w:rPr>
+        <w:t>download</w:t>
+      </w:r>
+      <w:r>
+        <w:rPr>
+          <w:lang w:val="en-US"/>
+        </w:rPr>
+        <w:t xml:space="preserve"> this for free via </w:t>
+      </w:r>
+      <w:r>
+        <w:rPr>
+          <w:lang w:val="en-US"/>
+        </w:rPr>
+        <w:t>University of Auckland (</w:t>
+      </w:r>
+      <w:r>
+        <w:rPr>
+          <w:lang w:val="en-US"/>
+        </w:rPr>
+        <w:t>UOA</w:t>
+      </w:r>
+      <w:r>
+        <w:rPr>
+          <w:lang w:val="en-US"/>
+        </w:rPr>
+        <w:t>)</w:t>
+      </w:r>
+      <w:r>
+        <w:rPr>
+          <w:lang w:val="en-US"/>
+        </w:rPr>
+        <w:t xml:space="preserve"> library website</w:t>
+      </w:r>
+      <w:r>
+        <w:rPr>
+          <w:lang w:val="en-US"/>
+        </w:rPr>
+        <w:t xml:space="preserve"> (given if you are a part of the University)</w:t>
+      </w:r>
+      <w:r>
+        <w:rPr>
+          <w:lang w:val="en-US"/>
+        </w:rPr>
+        <w:t xml:space="preserve">. </w:t>
       </w:r>
     </w:p>
     <w:p>
@@ -1475,7 +2975,7 @@
                     </pic:cNvPicPr>
                   </pic:nvPicPr>
                   <pic:blipFill>
-                    <a:blip r:embed="rId8"/>
+                    <a:blip r:embed="rId19"/>
                     <a:stretch>
                       <a:fillRect/>
                     </a:stretch>
@@ -1548,7 +3048,7 @@
                     </pic:cNvPicPr>
                   </pic:nvPicPr>
                   <pic:blipFill>
-                    <a:blip r:embed="rId9"/>
+                    <a:blip r:embed="rId20"/>
                     <a:stretch>
                       <a:fillRect/>
                     </a:stretch>
@@ -1635,7 +3135,7 @@
                     <pic:cNvPicPr/>
                   </pic:nvPicPr>
                   <pic:blipFill>
-                    <a:blip r:embed="rId10"/>
+                    <a:blip r:embed="rId21"/>
                     <a:stretch>
                       <a:fillRect/>
                     </a:stretch>
@@ -1736,7 +3236,7 @@
                     </pic:cNvPicPr>
                   </pic:nvPicPr>
                   <pic:blipFill>
-                    <a:blip r:embed="rId11"/>
+                    <a:blip r:embed="rId22"/>
                     <a:stretch>
                       <a:fillRect/>
                     </a:stretch>
@@ -1878,7 +3378,7 @@
                     <pic:cNvPicPr/>
                   </pic:nvPicPr>
                   <pic:blipFill>
-                    <a:blip r:embed="rId12"/>
+                    <a:blip r:embed="rId23"/>
                     <a:stretch>
                       <a:fillRect/>
                     </a:stretch>
@@ -1919,24 +3419,8 @@
     <w:p>
       <w:pPr>
         <w:rPr>
-          <w:rFonts w:ascii="Calibri" w:hAnsi="Calibri" w:cs="Calibri"/>
-          <w:noProof/>
-          <w:szCs w:val="24"/>
-        </w:rPr>
-      </w:pPr>
-    </w:p>
-    <w:p>
-      <w:pPr>
-        <w:pStyle w:val="ListParagraph"/>
-        <w:numPr>
-          <w:ilvl w:val="0"/>
-          <w:numId w:val="2"/>
-        </w:numPr>
-        <w:rPr>
           <w:b/>
           <w:bCs/>
-          <w:sz w:val="28"/>
-          <w:szCs w:val="28"/>
           <w:lang w:val="en-US"/>
         </w:rPr>
       </w:pPr>
@@ -1944,8 +3428,14 @@
         <w:rPr>
           <w:b/>
           <w:bCs/>
-          <w:sz w:val="28"/>
-          <w:szCs w:val="28"/>
+          <w:lang w:val="en-US"/>
+        </w:rPr>
+        <w:t xml:space="preserve">c.   </w:t>
+      </w:r>
+      <w:r>
+        <w:rPr>
+          <w:b/>
+          <w:bCs/>
           <w:lang w:val="en-US"/>
         </w:rPr>
         <w:t>Edit your tracks with your TOI mask as your input</w:t>
@@ -2073,7 +3563,7 @@
                     <pic:cNvPicPr/>
                   </pic:nvPicPr>
                   <pic:blipFill>
-                    <a:blip r:embed="rId13"/>
+                    <a:blip r:embed="rId24"/>
                     <a:stretch>
                       <a:fillRect/>
                     </a:stretch>
@@ -2393,7 +3883,7 @@
                     <pic:cNvPicPr/>
                   </pic:nvPicPr>
                   <pic:blipFill>
-                    <a:blip r:embed="rId14"/>
+                    <a:blip r:embed="rId25"/>
                     <a:stretch>
                       <a:fillRect/>
                     </a:stretch>
@@ -2772,7 +4262,7 @@
                     <pic:cNvPicPr/>
                   </pic:nvPicPr>
                   <pic:blipFill>
-                    <a:blip r:embed="rId15"/>
+                    <a:blip r:embed="rId26"/>
                     <a:stretch>
                       <a:fillRect/>
                     </a:stretch>
@@ -2798,6 +4288,35 @@
         <w:pStyle w:val="ListParagraph"/>
         <w:ind w:left="1080"/>
         <w:rPr>
+          <w:lang w:val="en-US"/>
+        </w:rPr>
+      </w:pPr>
+      <w:r>
+        <w:rPr>
+          <w:lang w:val="en-US"/>
+        </w:rPr>
+        <w:t xml:space="preserve">Corpus callosum </w:t>
+      </w:r>
+      <w:proofErr w:type="spellStart"/>
+      <w:r>
+        <w:rPr>
+          <w:lang w:val="en-US"/>
+        </w:rPr>
+        <w:t>fixel</w:t>
+      </w:r>
+      <w:proofErr w:type="spellEnd"/>
+      <w:r>
+        <w:rPr>
+          <w:lang w:val="en-US"/>
+        </w:rPr>
+        <w:t xml:space="preserve"> mask</w:t>
+      </w:r>
+    </w:p>
+    <w:p>
+      <w:pPr>
+        <w:pStyle w:val="ListParagraph"/>
+        <w:ind w:left="1080"/>
+        <w:rPr>
           <w:b/>
           <w:bCs/>
           <w:sz w:val="28"/>
@@ -2824,799 +4343,18 @@
         <w:pStyle w:val="ListParagraph"/>
         <w:ind w:left="1080"/>
         <w:rPr>
-          <w:b/>
-          <w:bCs/>
-          <w:sz w:val="28"/>
-          <w:szCs w:val="28"/>
-          <w:lang w:val="en-US"/>
-        </w:rPr>
-      </w:pPr>
-    </w:p>
-    <w:p>
-      <w:pPr>
-        <w:pStyle w:val="ListParagraph"/>
-        <w:ind w:left="1080"/>
-        <w:rPr>
-          <w:b/>
-          <w:bCs/>
-          <w:sz w:val="28"/>
-          <w:szCs w:val="28"/>
-          <w:lang w:val="en-US"/>
-        </w:rPr>
-      </w:pPr>
-    </w:p>
-    <w:p>
-      <w:pPr>
-        <w:pStyle w:val="ListParagraph"/>
-        <w:ind w:left="1080"/>
-        <w:rPr>
-          <w:b/>
-          <w:bCs/>
-          <w:sz w:val="28"/>
-          <w:szCs w:val="28"/>
-          <w:lang w:val="en-US"/>
-        </w:rPr>
-      </w:pPr>
-    </w:p>
-    <w:p>
-      <w:pPr>
-        <w:ind w:left="360" w:firstLine="720"/>
-        <w:rPr>
-          <w:color w:val="FF0000"/>
-          <w:lang w:val="en-US"/>
-        </w:rPr>
-      </w:pPr>
-      <w:r>
-        <w:t xml:space="preserve">Elapsed time: </w:t>
-      </w:r>
-      <w:r>
-        <w:rPr>
-          <w:color w:val="FF0000"/>
-        </w:rPr>
-        <w:t>1</w:t>
-      </w:r>
-      <w:r>
-        <w:rPr>
-          <w:color w:val="FF0000"/>
-        </w:rPr>
-        <w:t>3</w:t>
-      </w:r>
-      <w:r>
-        <w:rPr>
-          <w:color w:val="FF0000"/>
-        </w:rPr>
-        <w:t xml:space="preserve"> sec</w:t>
-      </w:r>
-    </w:p>
-    <w:p>
-      <w:pPr>
-        <w:pStyle w:val="ListParagraph"/>
-        <w:ind w:left="1080"/>
-        <w:rPr>
-          <w:b/>
-          <w:bCs/>
-          <w:sz w:val="28"/>
-          <w:szCs w:val="28"/>
-          <w:lang w:val="en-US"/>
-        </w:rPr>
-      </w:pPr>
-    </w:p>
-    <w:p>
-      <w:pPr>
-        <w:pStyle w:val="ListParagraph"/>
-        <w:ind w:left="1080"/>
-        <w:rPr>
-          <w:lang w:val="en-US"/>
-        </w:rPr>
-      </w:pPr>
-      <w:r>
-        <w:rPr>
-          <w:lang w:val="en-US"/>
-        </w:rPr>
-        <w:t xml:space="preserve">References from the </w:t>
-      </w:r>
-      <w:proofErr w:type="spellStart"/>
-      <w:r>
-        <w:rPr>
-          <w:lang w:val="en-US"/>
-        </w:rPr>
-        <w:t>mrtrix</w:t>
-      </w:r>
-      <w:proofErr w:type="spellEnd"/>
-      <w:r>
-        <w:rPr>
-          <w:lang w:val="en-US"/>
-        </w:rPr>
-        <w:t xml:space="preserve"> community forum to look at: </w:t>
-      </w:r>
-    </w:p>
-    <w:p>
-      <w:pPr>
-        <w:pStyle w:val="ListParagraph"/>
-        <w:ind w:left="1080"/>
-        <w:rPr>
-          <w:lang w:val="en-US"/>
-        </w:rPr>
-      </w:pPr>
-    </w:p>
-    <w:p>
-      <w:pPr>
-        <w:pStyle w:val="ListParagraph"/>
-        <w:ind w:left="1080"/>
-      </w:pPr>
-      <w:hyperlink r:id="rId16" w:history="1">
-        <w:r>
-          <w:rPr>
-            <w:rStyle w:val="Hyperlink"/>
-          </w:rPr>
-          <w:t>https://community.mrtrix.org/t/calculating-average-fba-metrics-of-specific-tracts/1805/13</w:t>
-        </w:r>
-      </w:hyperlink>
-    </w:p>
-    <w:p>
-      <w:pPr>
-        <w:pStyle w:val="ListParagraph"/>
-        <w:ind w:left="1080"/>
-      </w:pPr>
-    </w:p>
-    <w:p>
-      <w:pPr>
-        <w:pStyle w:val="ListParagraph"/>
-        <w:ind w:left="1080"/>
-        <w:rPr>
-          <w:b/>
-          <w:bCs/>
-          <w:sz w:val="28"/>
-          <w:szCs w:val="28"/>
-          <w:lang w:val="en-US"/>
-        </w:rPr>
-      </w:pPr>
-      <w:hyperlink r:id="rId17" w:history="1">
-        <w:r>
-          <w:rPr>
-            <w:rStyle w:val="Hyperlink"/>
-          </w:rPr>
-          <w:t>https://community.mrtrix.org/t/fixel-based-analysis-assign-significant-fixels-to-tracks/660/6</w:t>
-        </w:r>
-      </w:hyperlink>
-    </w:p>
-    <w:p>
-      <w:pPr>
-        <w:rPr>
-          <w:b/>
-          <w:bCs/>
-          <w:sz w:val="28"/>
-          <w:szCs w:val="28"/>
-          <w:lang w:val="en-US"/>
-        </w:rPr>
-      </w:pPr>
-    </w:p>
-    <w:p>
-      <w:pPr>
-        <w:pStyle w:val="ListParagraph"/>
-        <w:numPr>
-          <w:ilvl w:val="0"/>
-          <w:numId w:val="2"/>
-        </w:numPr>
-        <w:rPr>
-          <w:b/>
-          <w:bCs/>
-          <w:sz w:val="28"/>
-          <w:szCs w:val="28"/>
-          <w:lang w:val="en-US"/>
-        </w:rPr>
-      </w:pPr>
-      <w:r>
-        <w:rPr>
-          <w:b/>
-          <w:bCs/>
-          <w:sz w:val="28"/>
-          <w:szCs w:val="28"/>
-          <w:lang w:val="en-US"/>
-        </w:rPr>
-        <w:t>Threshold the TOI mask</w:t>
-      </w:r>
-    </w:p>
-    <w:p>
-      <w:pPr>
-        <w:pStyle w:val="ListParagraph"/>
-        <w:ind w:left="1080"/>
-        <w:rPr>
-          <w:lang w:val="en-US"/>
-        </w:rPr>
-      </w:pPr>
-      <w:r>
-        <w:rPr>
-          <w:lang w:val="en-US"/>
-        </w:rPr>
-        <w:t xml:space="preserve">Threshold your newly created TOI </w:t>
-      </w:r>
-      <w:proofErr w:type="spellStart"/>
-      <w:r>
-        <w:rPr>
-          <w:lang w:val="en-US"/>
-        </w:rPr>
-        <w:t>fixel</w:t>
-      </w:r>
-      <w:proofErr w:type="spellEnd"/>
-      <w:r>
-        <w:rPr>
-          <w:lang w:val="en-US"/>
-        </w:rPr>
-        <w:t xml:space="preserve"> mask</w:t>
-      </w:r>
-      <w:r>
-        <w:rPr>
-          <w:lang w:val="en-US"/>
-        </w:rPr>
-        <w:t xml:space="preserve">. Choose the optimal absolute threshold value (with the -abs option) by viewing the mask image on </w:t>
-      </w:r>
-      <w:proofErr w:type="spellStart"/>
-      <w:r>
-        <w:rPr>
-          <w:lang w:val="en-US"/>
-        </w:rPr>
-        <w:t>mrview</w:t>
-      </w:r>
-      <w:proofErr w:type="spellEnd"/>
-      <w:r>
-        <w:rPr>
-          <w:lang w:val="en-US"/>
-        </w:rPr>
-        <w:t xml:space="preserve">. </w:t>
-      </w:r>
-    </w:p>
-    <w:p>
-      <w:pPr>
-        <w:pStyle w:val="ListParagraph"/>
-        <w:ind w:left="1080"/>
-        <w:rPr>
-          <w:lang w:val="en-US"/>
-        </w:rPr>
-      </w:pPr>
-    </w:p>
-    <w:p>
-      <w:pPr>
-        <w:pStyle w:val="ListParagraph"/>
-        <w:ind w:left="1080"/>
-        <w:rPr>
-          <w:lang w:val="en-US"/>
-        </w:rPr>
-      </w:pPr>
-    </w:p>
-    <w:p>
-      <w:pPr>
-        <w:ind w:left="360" w:firstLine="720"/>
-        <w:rPr>
-          <w:color w:val="FF66FF"/>
-          <w:lang w:val="en-US"/>
-        </w:rPr>
-      </w:pPr>
-      <w:r>
-        <w:rPr>
-          <w:color w:val="FF66FF"/>
-          <w:lang w:val="en-US"/>
-        </w:rPr>
-        <w:t xml:space="preserve">Command: </w:t>
-      </w:r>
-      <w:r>
-        <w:rPr>
-          <w:color w:val="FF66FF"/>
-          <w:lang w:val="en-US"/>
-        </w:rPr>
-        <w:tab/>
-      </w:r>
-      <w:r>
-        <w:rPr>
-          <w:color w:val="FF66FF"/>
-          <w:lang w:val="en-US"/>
-        </w:rPr>
-        <w:tab/>
-      </w:r>
-      <w:proofErr w:type="spellStart"/>
-      <w:r>
-        <w:rPr>
-          <w:color w:val="FF66FF"/>
-          <w:lang w:val="en-US"/>
-        </w:rPr>
-        <w:t>mrview</w:t>
-      </w:r>
-      <w:proofErr w:type="spellEnd"/>
-    </w:p>
-    <w:p>
-      <w:pPr>
-        <w:ind w:left="360" w:firstLine="720"/>
-        <w:rPr>
-          <w:color w:val="FF66FF"/>
-          <w:lang w:val="en-US"/>
-        </w:rPr>
-      </w:pPr>
-      <w:r>
-        <w:rPr>
-          <w:color w:val="FF66FF"/>
-          <w:lang w:val="en-US"/>
-        </w:rPr>
-        <w:tab/>
-      </w:r>
-      <w:r>
-        <w:rPr>
-          <w:color w:val="FF66FF"/>
-          <w:lang w:val="en-US"/>
-        </w:rPr>
-        <w:tab/>
-      </w:r>
-      <w:r>
-        <w:rPr>
-          <w:color w:val="FF66FF"/>
-          <w:lang w:val="en-US"/>
-        </w:rPr>
-        <w:tab/>
-      </w:r>
-      <w:proofErr w:type="spellStart"/>
-      <w:r>
-        <w:rPr>
-          <w:color w:val="FF66FF"/>
-          <w:lang w:val="en-US"/>
-        </w:rPr>
-        <w:t>mrthreshold</w:t>
-      </w:r>
-      <w:proofErr w:type="spellEnd"/>
-    </w:p>
-    <w:p>
-      <w:pPr>
-        <w:ind w:left="360" w:firstLine="720"/>
-        <w:rPr>
-          <w:color w:val="FF66FF"/>
-          <w:lang w:val="en-US"/>
-        </w:rPr>
-      </w:pPr>
-    </w:p>
-    <w:p>
-      <w:pPr>
-        <w:ind w:left="1080"/>
-        <w:rPr>
-          <w:color w:val="FF66FF"/>
-          <w:lang w:val="en-US"/>
-        </w:rPr>
-      </w:pPr>
-      <w:r>
-        <w:rPr>
-          <w:color w:val="FF66FF"/>
-          <w:lang w:val="en-US"/>
-        </w:rPr>
-        <w:t xml:space="preserve">**not too sure yet what to threshold the -abs value by – for now, I have set the threshold to 0.95.  </w:t>
-      </w:r>
-    </w:p>
-    <w:p>
-      <w:pPr>
-        <w:ind w:left="360" w:firstLine="720"/>
-        <w:rPr>
-          <w:color w:val="FF0000"/>
-          <w:lang w:val="en-US"/>
-        </w:rPr>
-      </w:pPr>
-      <w:r>
-        <w:t xml:space="preserve">Elapsed time: </w:t>
-      </w:r>
-      <w:r>
-        <w:rPr>
-          <w:color w:val="FF0000"/>
-        </w:rPr>
-        <w:t>&lt;</w:t>
-      </w:r>
-      <w:r>
-        <w:t xml:space="preserve"> </w:t>
-      </w:r>
-      <w:r>
-        <w:rPr>
-          <w:color w:val="FF0000"/>
-        </w:rPr>
-        <w:t>1 sec</w:t>
-      </w:r>
-    </w:p>
-    <w:p>
-      <w:pPr>
-        <w:ind w:left="360" w:firstLine="720"/>
-        <w:rPr>
-          <w:color w:val="FF66FF"/>
-          <w:lang w:val="en-US"/>
-        </w:rPr>
-      </w:pPr>
-    </w:p>
-    <w:p>
-      <w:pPr>
-        <w:ind w:left="360" w:firstLine="720"/>
-        <w:rPr>
-          <w:color w:val="FF66FF"/>
-          <w:lang w:val="en-US"/>
-        </w:rPr>
-      </w:pPr>
-    </w:p>
-    <w:p>
-      <w:pPr>
-        <w:pStyle w:val="ListParagraph"/>
-        <w:numPr>
-          <w:ilvl w:val="0"/>
-          <w:numId w:val="2"/>
-        </w:numPr>
-        <w:rPr>
-          <w:b/>
-          <w:bCs/>
-          <w:sz w:val="28"/>
-          <w:szCs w:val="28"/>
-          <w:lang w:val="en-US"/>
-        </w:rPr>
-      </w:pPr>
-      <w:bookmarkStart w:id="3" w:name="_Hlk47366485"/>
-      <w:r>
-        <w:rPr>
-          <w:b/>
-          <w:bCs/>
-          <w:sz w:val="28"/>
-          <w:szCs w:val="28"/>
-          <w:lang w:val="en-US"/>
-        </w:rPr>
-        <w:t xml:space="preserve">Compute </w:t>
-      </w:r>
-      <w:proofErr w:type="spellStart"/>
-      <w:r>
-        <w:rPr>
-          <w:b/>
-          <w:bCs/>
-          <w:sz w:val="28"/>
-          <w:szCs w:val="28"/>
-          <w:lang w:val="en-US"/>
-        </w:rPr>
-        <w:t>fixel</w:t>
-      </w:r>
-      <w:proofErr w:type="spellEnd"/>
-      <w:r>
-        <w:rPr>
-          <w:b/>
-          <w:bCs/>
-          <w:sz w:val="28"/>
-          <w:szCs w:val="28"/>
-          <w:lang w:val="en-US"/>
-        </w:rPr>
-        <w:t xml:space="preserve">-based metrics (FD, FC, FDC) with the TOI </w:t>
-      </w:r>
-      <w:proofErr w:type="spellStart"/>
-      <w:r>
-        <w:rPr>
-          <w:b/>
-          <w:bCs/>
-          <w:sz w:val="28"/>
-          <w:szCs w:val="28"/>
-          <w:lang w:val="en-US"/>
-        </w:rPr>
-        <w:t>fixel</w:t>
-      </w:r>
-      <w:proofErr w:type="spellEnd"/>
-      <w:r>
-        <w:rPr>
-          <w:b/>
-          <w:bCs/>
-          <w:sz w:val="28"/>
-          <w:szCs w:val="28"/>
-          <w:lang w:val="en-US"/>
-        </w:rPr>
-        <w:t xml:space="preserve"> mask per each participant</w:t>
-      </w:r>
-    </w:p>
-    <w:bookmarkEnd w:id="3"/>
-    <w:p>
-      <w:pPr>
-        <w:pStyle w:val="ListParagraph"/>
-        <w:ind w:left="1080"/>
-        <w:rPr>
-          <w:lang w:val="en-US"/>
-        </w:rPr>
-      </w:pPr>
-      <w:r>
-        <w:rPr>
-          <w:lang w:val="en-US"/>
-        </w:rPr>
-        <w:t xml:space="preserve">We will calculate the TOI </w:t>
-      </w:r>
-      <w:proofErr w:type="spellStart"/>
-      <w:r>
-        <w:rPr>
-          <w:lang w:val="en-US"/>
-        </w:rPr>
-        <w:t>fixel</w:t>
-      </w:r>
-      <w:proofErr w:type="spellEnd"/>
-      <w:r>
-        <w:rPr>
-          <w:lang w:val="en-US"/>
-        </w:rPr>
-        <w:t xml:space="preserve">-based metrics (FD, FC, and FDC) using the </w:t>
-      </w:r>
-      <w:r>
-        <w:rPr>
-          <w:lang w:val="en-US"/>
-        </w:rPr>
-        <w:t xml:space="preserve">threshold </w:t>
-      </w:r>
-      <w:r>
-        <w:rPr>
-          <w:lang w:val="en-US"/>
-        </w:rPr>
-        <w:t xml:space="preserve">TOI </w:t>
-      </w:r>
-      <w:proofErr w:type="spellStart"/>
-      <w:r>
-        <w:rPr>
-          <w:lang w:val="en-US"/>
-        </w:rPr>
-        <w:t>fixel</w:t>
-      </w:r>
-      <w:proofErr w:type="spellEnd"/>
-      <w:r>
-        <w:rPr>
-          <w:lang w:val="en-US"/>
-        </w:rPr>
-        <w:t xml:space="preserve"> mask, </w:t>
-      </w:r>
-      <w:r>
-        <w:rPr>
-          <w:lang w:val="en-US"/>
-        </w:rPr>
-        <w:t>in</w:t>
-      </w:r>
-      <w:r>
-        <w:rPr>
-          <w:lang w:val="en-US"/>
-        </w:rPr>
-        <w:t xml:space="preserve"> the </w:t>
-      </w:r>
-      <w:proofErr w:type="spellStart"/>
-      <w:r>
-        <w:rPr>
-          <w:b/>
-          <w:bCs/>
-          <w:lang w:val="en-US"/>
-        </w:rPr>
-        <w:t>CreateTOIFBAMetricFiles.m</w:t>
-      </w:r>
-      <w:proofErr w:type="spellEnd"/>
-      <w:r>
-        <w:rPr>
-          <w:lang w:val="en-US"/>
-        </w:rPr>
-        <w:t xml:space="preserve"> function that I created. This function will call upon </w:t>
-      </w:r>
-      <w:proofErr w:type="spellStart"/>
-      <w:r>
-        <w:rPr>
-          <w:lang w:val="en-US"/>
-        </w:rPr>
-        <w:t>mrstats</w:t>
-      </w:r>
-      <w:proofErr w:type="spellEnd"/>
-      <w:r>
-        <w:rPr>
-          <w:lang w:val="en-US"/>
-        </w:rPr>
-        <w:t xml:space="preserve"> and will calculate the mean, median, standard deviation (SD), standard error (</w:t>
-      </w:r>
-      <w:proofErr w:type="spellStart"/>
-      <w:r>
-        <w:rPr>
-          <w:lang w:val="en-US"/>
-        </w:rPr>
-        <w:t>std_rv</w:t>
-      </w:r>
-      <w:proofErr w:type="spellEnd"/>
-      <w:r>
-        <w:rPr>
-          <w:lang w:val="en-US"/>
-        </w:rPr>
-        <w:t xml:space="preserve">), min, max, and count of </w:t>
-      </w:r>
-      <w:proofErr w:type="spellStart"/>
-      <w:r>
-        <w:rPr>
-          <w:lang w:val="en-US"/>
-        </w:rPr>
-        <w:t>fixels</w:t>
-      </w:r>
-      <w:proofErr w:type="spellEnd"/>
-      <w:r>
-        <w:rPr>
-          <w:lang w:val="en-US"/>
-        </w:rPr>
-        <w:t xml:space="preserve">, of all of the FBA metrics for the TOI. This will be outputted into 3 text files for each of the metrics. </w:t>
-      </w:r>
-    </w:p>
-    <w:p>
-      <w:pPr>
-        <w:ind w:left="360" w:firstLine="720"/>
-        <w:rPr>
-          <w:color w:val="FF66FF"/>
-          <w:lang w:val="en-US"/>
-        </w:rPr>
-      </w:pPr>
-      <w:r>
-        <w:rPr>
-          <w:color w:val="FF66FF"/>
-          <w:lang w:val="en-US"/>
-        </w:rPr>
-        <w:t xml:space="preserve">Command: </w:t>
-      </w:r>
-      <w:r>
-        <w:rPr>
-          <w:color w:val="FF66FF"/>
-          <w:lang w:val="en-US"/>
-        </w:rPr>
-        <w:tab/>
-      </w:r>
-      <w:r>
-        <w:rPr>
-          <w:color w:val="FF66FF"/>
-          <w:lang w:val="en-US"/>
-        </w:rPr>
-        <w:tab/>
-      </w:r>
-      <w:proofErr w:type="spellStart"/>
-      <w:r>
-        <w:rPr>
-          <w:color w:val="FF66FF"/>
-          <w:lang w:val="en-US"/>
-        </w:rPr>
-        <w:t>mrstats</w:t>
-      </w:r>
-      <w:proofErr w:type="spellEnd"/>
-      <w:r>
-        <w:rPr>
-          <w:color w:val="FF66FF"/>
-          <w:lang w:val="en-US"/>
-        </w:rPr>
-        <w:t xml:space="preserve"> -mask option</w:t>
-      </w:r>
-    </w:p>
-    <w:p>
-      <w:pPr>
-        <w:ind w:left="360" w:firstLine="720"/>
-        <w:contextualSpacing/>
-        <w:rPr>
-          <w:lang w:val="en-US"/>
-        </w:rPr>
-      </w:pPr>
-      <w:r>
-        <w:rPr>
-          <w:color w:val="70AD47" w:themeColor="accent6"/>
-          <w:lang w:val="en-US"/>
-        </w:rPr>
-        <w:t xml:space="preserve">%Sample output: </w:t>
-      </w:r>
-      <w:r>
-        <w:rPr>
-          <w:lang w:val="en-US"/>
-        </w:rPr>
-        <w:t>FD</w:t>
-      </w:r>
-      <w:r>
-        <w:rPr>
-          <w:lang w:val="en-US"/>
-        </w:rPr>
-        <w:t>_TOI</w:t>
-      </w:r>
-      <w:r>
-        <w:rPr>
-          <w:lang w:val="en-US"/>
-        </w:rPr>
-        <w:t>.txt</w:t>
-      </w:r>
-    </w:p>
-    <w:p>
-      <w:pPr>
-        <w:ind w:left="2160"/>
-        <w:contextualSpacing/>
-        <w:rPr>
-          <w:lang w:val="en-US"/>
-        </w:rPr>
-      </w:pPr>
-      <w:r>
-        <w:rPr>
-          <w:color w:val="70AD47" w:themeColor="accent6"/>
-          <w:lang w:val="en-US"/>
-        </w:rPr>
-        <w:t xml:space="preserve">          </w:t>
-      </w:r>
-      <w:r>
-        <w:rPr>
-          <w:lang w:val="en-US"/>
-        </w:rPr>
-        <w:t>FC_log</w:t>
-      </w:r>
-      <w:r>
-        <w:rPr>
-          <w:lang w:val="en-US"/>
-        </w:rPr>
-        <w:t>_TOI</w:t>
-      </w:r>
-      <w:r>
-        <w:rPr>
-          <w:lang w:val="en-US"/>
-        </w:rPr>
-        <w:t>.txt</w:t>
-      </w:r>
-    </w:p>
-    <w:p>
-      <w:pPr>
-        <w:ind w:left="360" w:firstLine="720"/>
-        <w:rPr>
-          <w:color w:val="FF66FF"/>
-          <w:lang w:val="en-US"/>
-        </w:rPr>
-      </w:pPr>
-      <w:r>
-        <w:rPr>
-          <w:lang w:val="en-US"/>
-        </w:rPr>
-        <w:tab/>
-      </w:r>
-      <w:r>
-        <w:rPr>
-          <w:lang w:val="en-US"/>
-        </w:rPr>
-        <w:tab/>
-        <w:t xml:space="preserve">  </w:t>
-      </w:r>
-      <w:r>
-        <w:rPr>
-          <w:lang w:val="en-US"/>
-        </w:rPr>
-        <w:t xml:space="preserve">        </w:t>
-      </w:r>
-      <w:r>
-        <w:rPr>
-          <w:lang w:val="en-US"/>
-        </w:rPr>
-        <w:t>FDC</w:t>
-      </w:r>
-      <w:r>
-        <w:rPr>
-          <w:lang w:val="en-US"/>
-        </w:rPr>
-        <w:t>_TOI</w:t>
-      </w:r>
-      <w:r>
-        <w:rPr>
-          <w:lang w:val="en-US"/>
-        </w:rPr>
-        <w:t>.txt</w:t>
-      </w:r>
-    </w:p>
-    <w:p>
-      <w:pPr>
-        <w:ind w:left="360" w:firstLine="720"/>
-        <w:rPr>
-          <w:color w:val="FF66FF"/>
-          <w:lang w:val="en-US"/>
-        </w:rPr>
-      </w:pPr>
-    </w:p>
-    <w:p>
-      <w:pPr>
-        <w:rPr>
-          <w:b/>
-          <w:bCs/>
-          <w:sz w:val="28"/>
-          <w:szCs w:val="28"/>
-          <w:lang w:val="en-US"/>
-        </w:rPr>
-      </w:pPr>
-      <w:r>
-        <w:rPr>
           <w:noProof/>
         </w:rPr>
+      </w:pPr>
+      <w:r>
+        <w:rPr>
+          <w:noProof/>
+        </w:rPr>
         <w:drawing>
-          <wp:inline distT="0" distB="0" distL="0" distR="0" wp14:anchorId="6A3B98FE" wp14:editId="0B693885">
-            <wp:extent cx="4543425" cy="3181350"/>
-            <wp:effectExtent l="0" t="0" r="9525" b="0"/>
-            <wp:docPr id="10" name="Picture 10"/>
+          <wp:inline distT="0" distB="0" distL="0" distR="0" wp14:anchorId="0F21A0EE" wp14:editId="66929088">
+            <wp:extent cx="1977529" cy="2514474"/>
+            <wp:effectExtent l="0" t="0" r="3810" b="635"/>
+            <wp:docPr id="25" name="Picture 25"/>
             <wp:cNvGraphicFramePr>
               <a:graphicFrameLocks xmlns:a="http://schemas.openxmlformats.org/drawingml/2006/main" noChangeAspect="1"/>
             </wp:cNvGraphicFramePr>
@@ -3628,7 +4366,7 @@
                     <pic:cNvPicPr/>
                   </pic:nvPicPr>
                   <pic:blipFill>
-                    <a:blip r:embed="rId18"/>
+                    <a:blip r:embed="rId27"/>
                     <a:stretch>
                       <a:fillRect/>
                     </a:stretch>
@@ -3636,7 +4374,7 @@
                   <pic:spPr>
                     <a:xfrm>
                       <a:off x="0" y="0"/>
-                      <a:ext cx="4543425" cy="3181350"/>
+                      <a:ext cx="1991760" cy="2532569"/>
                     </a:xfrm>
                     <a:prstGeom prst="rect">
                       <a:avLst/>
@@ -3648,6 +4386,1158 @@
           </wp:inline>
         </w:drawing>
       </w:r>
+      <w:r>
+        <w:rPr>
+          <w:noProof/>
+        </w:rPr>
+        <w:t xml:space="preserve"> </w:t>
+      </w:r>
+      <w:r>
+        <w:rPr>
+          <w:noProof/>
+        </w:rPr>
+        <w:drawing>
+          <wp:inline distT="0" distB="0" distL="0" distR="0" wp14:anchorId="17BF03AC" wp14:editId="491E24FF">
+            <wp:extent cx="1922553" cy="2533650"/>
+            <wp:effectExtent l="0" t="0" r="1905" b="0"/>
+            <wp:docPr id="26" name="Picture 26"/>
+            <wp:cNvGraphicFramePr>
+              <a:graphicFrameLocks xmlns:a="http://schemas.openxmlformats.org/drawingml/2006/main" noChangeAspect="1"/>
+            </wp:cNvGraphicFramePr>
+            <a:graphic xmlns:a="http://schemas.openxmlformats.org/drawingml/2006/main">
+              <a:graphicData uri="http://schemas.openxmlformats.org/drawingml/2006/picture">
+                <pic:pic xmlns:pic="http://schemas.openxmlformats.org/drawingml/2006/picture">
+                  <pic:nvPicPr>
+                    <pic:cNvPr id="1" name=""/>
+                    <pic:cNvPicPr/>
+                  </pic:nvPicPr>
+                  <pic:blipFill>
+                    <a:blip r:embed="rId28"/>
+                    <a:stretch>
+                      <a:fillRect/>
+                    </a:stretch>
+                  </pic:blipFill>
+                  <pic:spPr>
+                    <a:xfrm>
+                      <a:off x="0" y="0"/>
+                      <a:ext cx="1929012" cy="2542163"/>
+                    </a:xfrm>
+                    <a:prstGeom prst="rect">
+                      <a:avLst/>
+                    </a:prstGeom>
+                  </pic:spPr>
+                </pic:pic>
+              </a:graphicData>
+            </a:graphic>
+          </wp:inline>
+        </w:drawing>
+      </w:r>
+    </w:p>
+    <w:p>
+      <w:pPr>
+        <w:pStyle w:val="ListParagraph"/>
+        <w:ind w:left="1080"/>
+        <w:rPr>
+          <w:b/>
+          <w:bCs/>
+          <w:sz w:val="28"/>
+          <w:szCs w:val="28"/>
+          <w:lang w:val="en-US"/>
+        </w:rPr>
+      </w:pPr>
+      <w:r>
+        <w:rPr>
+          <w:noProof/>
+        </w:rPr>
+        <w:t>SLF fixel mask</w:t>
+      </w:r>
+    </w:p>
+    <w:p>
+      <w:pPr>
+        <w:pStyle w:val="ListParagraph"/>
+        <w:ind w:left="1080"/>
+        <w:rPr>
+          <w:b/>
+          <w:bCs/>
+          <w:sz w:val="28"/>
+          <w:szCs w:val="28"/>
+          <w:lang w:val="en-US"/>
+        </w:rPr>
+      </w:pPr>
+    </w:p>
+    <w:p>
+      <w:pPr>
+        <w:pStyle w:val="ListParagraph"/>
+        <w:ind w:left="1080"/>
+        <w:rPr>
+          <w:b/>
+          <w:bCs/>
+          <w:sz w:val="28"/>
+          <w:szCs w:val="28"/>
+          <w:lang w:val="en-US"/>
+        </w:rPr>
+      </w:pPr>
+    </w:p>
+    <w:p>
+      <w:pPr>
+        <w:ind w:left="360" w:firstLine="720"/>
+        <w:rPr>
+          <w:color w:val="FF0000"/>
+          <w:lang w:val="en-US"/>
+        </w:rPr>
+      </w:pPr>
+      <w:r>
+        <w:t xml:space="preserve">Elapsed time: </w:t>
+      </w:r>
+      <w:r>
+        <w:rPr>
+          <w:color w:val="FF0000"/>
+        </w:rPr>
+        <w:t>1</w:t>
+      </w:r>
+      <w:r>
+        <w:rPr>
+          <w:color w:val="FF0000"/>
+        </w:rPr>
+        <w:t>3</w:t>
+      </w:r>
+      <w:r>
+        <w:rPr>
+          <w:color w:val="FF0000"/>
+        </w:rPr>
+        <w:t xml:space="preserve"> sec</w:t>
+      </w:r>
+    </w:p>
+    <w:p>
+      <w:pPr>
+        <w:pStyle w:val="ListParagraph"/>
+        <w:ind w:left="1080"/>
+        <w:rPr>
+          <w:b/>
+          <w:bCs/>
+          <w:sz w:val="28"/>
+          <w:szCs w:val="28"/>
+          <w:lang w:val="en-US"/>
+        </w:rPr>
+      </w:pPr>
+    </w:p>
+    <w:p>
+      <w:pPr>
+        <w:pStyle w:val="ListParagraph"/>
+        <w:ind w:left="1080"/>
+        <w:rPr>
+          <w:lang w:val="en-US"/>
+        </w:rPr>
+      </w:pPr>
+      <w:r>
+        <w:rPr>
+          <w:lang w:val="en-US"/>
+        </w:rPr>
+        <w:t xml:space="preserve">References from the </w:t>
+      </w:r>
+      <w:proofErr w:type="spellStart"/>
+      <w:r>
+        <w:rPr>
+          <w:lang w:val="en-US"/>
+        </w:rPr>
+        <w:t>mrtrix</w:t>
+      </w:r>
+      <w:proofErr w:type="spellEnd"/>
+      <w:r>
+        <w:rPr>
+          <w:lang w:val="en-US"/>
+        </w:rPr>
+        <w:t xml:space="preserve"> community forum to look at: </w:t>
+      </w:r>
+    </w:p>
+    <w:p>
+      <w:pPr>
+        <w:pStyle w:val="ListParagraph"/>
+        <w:ind w:left="1080"/>
+        <w:rPr>
+          <w:lang w:val="en-US"/>
+        </w:rPr>
+      </w:pPr>
+    </w:p>
+    <w:p>
+      <w:pPr>
+        <w:pStyle w:val="ListParagraph"/>
+        <w:ind w:left="1080"/>
+        <w:rPr>
+          <w:lang w:val="en-US"/>
+        </w:rPr>
+      </w:pPr>
+      <w:r>
+        <w:rPr>
+          <w:lang w:val="en-US"/>
+        </w:rPr>
+        <w:t xml:space="preserve">Assignment </w:t>
+      </w:r>
+      <w:proofErr w:type="spellStart"/>
+      <w:r>
+        <w:rPr>
+          <w:lang w:val="en-US"/>
+        </w:rPr>
+        <w:t>fixels</w:t>
+      </w:r>
+      <w:proofErr w:type="spellEnd"/>
+      <w:r>
+        <w:rPr>
+          <w:lang w:val="en-US"/>
+        </w:rPr>
+        <w:t xml:space="preserve"> to the tract of interest by taking the mean:</w:t>
+      </w:r>
+    </w:p>
+    <w:p>
+      <w:pPr>
+        <w:pStyle w:val="ListParagraph"/>
+        <w:ind w:left="1080"/>
+        <w:rPr>
+          <w:lang w:val="en-US"/>
+        </w:rPr>
+      </w:pPr>
+    </w:p>
+    <w:p>
+      <w:pPr>
+        <w:pStyle w:val="ListParagraph"/>
+        <w:ind w:left="1080"/>
+      </w:pPr>
+      <w:hyperlink r:id="rId29" w:history="1">
+        <w:r>
+          <w:rPr>
+            <w:rStyle w:val="Hyperlink"/>
+          </w:rPr>
+          <w:t>https://community.mrtrix.org/t/calculating-average-fba-metrics-of-specific-tracts/1805/13</w:t>
+        </w:r>
+      </w:hyperlink>
+    </w:p>
+    <w:p>
+      <w:pPr>
+        <w:pStyle w:val="ListParagraph"/>
+        <w:ind w:left="1080"/>
+      </w:pPr>
+    </w:p>
+    <w:p>
+      <w:pPr>
+        <w:pStyle w:val="ListParagraph"/>
+        <w:ind w:left="1080"/>
+        <w:rPr>
+          <w:rStyle w:val="Hyperlink"/>
+        </w:rPr>
+      </w:pPr>
+      <w:hyperlink r:id="rId30" w:history="1">
+        <w:r>
+          <w:rPr>
+            <w:rStyle w:val="Hyperlink"/>
+          </w:rPr>
+          <w:t>https://community.mrtrix.org/t/fixel-based-analysis-assign-significant-fixels-to-tracks/660/6</w:t>
+        </w:r>
+      </w:hyperlink>
+    </w:p>
+    <w:p>
+      <w:pPr>
+        <w:pStyle w:val="ListParagraph"/>
+        <w:ind w:left="1080"/>
+        <w:rPr>
+          <w:rStyle w:val="Hyperlink"/>
+        </w:rPr>
+      </w:pPr>
+    </w:p>
+    <w:p>
+      <w:pPr>
+        <w:pStyle w:val="ListParagraph"/>
+        <w:ind w:left="1080"/>
+        <w:rPr>
+          <w:lang w:val="en-US"/>
+        </w:rPr>
+      </w:pPr>
+      <w:proofErr w:type="spellStart"/>
+      <w:r>
+        <w:rPr>
+          <w:lang w:val="en-US"/>
+        </w:rPr>
+        <w:lastRenderedPageBreak/>
+        <w:t>Visualising</w:t>
+      </w:r>
+      <w:proofErr w:type="spellEnd"/>
+      <w:r>
+        <w:rPr>
+          <w:lang w:val="en-US"/>
+        </w:rPr>
+        <w:t xml:space="preserve"> the tracts of interest: </w:t>
+      </w:r>
+    </w:p>
+    <w:p>
+      <w:pPr>
+        <w:pStyle w:val="ListParagraph"/>
+        <w:ind w:left="1080"/>
+        <w:rPr>
+          <w:color w:val="0000FF"/>
+          <w:u w:val="single"/>
+        </w:rPr>
+      </w:pPr>
+      <w:hyperlink r:id="rId31" w:history="1">
+        <w:r>
+          <w:rPr>
+            <w:rStyle w:val="Hyperlink"/>
+          </w:rPr>
+          <w:t>https://community.mrtrix.org/t/how-to-generate-cropped-coloured-tractograms-a-la-raffelt-et-al-2016-figure-4a/614</w:t>
+        </w:r>
+      </w:hyperlink>
+    </w:p>
+    <w:p>
+      <w:pPr>
+        <w:pStyle w:val="ListParagraph"/>
+        <w:ind w:left="1080"/>
+        <w:rPr>
+          <w:color w:val="0000FF"/>
+          <w:u w:val="single"/>
+        </w:rPr>
+      </w:pPr>
+    </w:p>
+    <w:p>
+      <w:pPr>
+        <w:rPr>
+          <w:b/>
+          <w:bCs/>
+          <w:sz w:val="28"/>
+          <w:szCs w:val="28"/>
+          <w:lang w:val="en-US"/>
+        </w:rPr>
+      </w:pPr>
+    </w:p>
+    <w:p>
+      <w:pPr>
+        <w:rPr>
+          <w:b/>
+          <w:bCs/>
+          <w:sz w:val="28"/>
+          <w:szCs w:val="28"/>
+          <w:lang w:val="en-US"/>
+        </w:rPr>
+      </w:pPr>
+    </w:p>
+    <w:p>
+      <w:pPr>
+        <w:pStyle w:val="ListParagraph"/>
+        <w:numPr>
+          <w:ilvl w:val="0"/>
+          <w:numId w:val="2"/>
+        </w:numPr>
+        <w:rPr>
+          <w:b/>
+          <w:bCs/>
+          <w:sz w:val="28"/>
+          <w:szCs w:val="28"/>
+          <w:lang w:val="en-US"/>
+        </w:rPr>
+      </w:pPr>
+      <w:r>
+        <w:rPr>
+          <w:b/>
+          <w:bCs/>
+          <w:sz w:val="28"/>
+          <w:szCs w:val="28"/>
+          <w:lang w:val="en-US"/>
+        </w:rPr>
+        <w:t>Threshold the TOI mask</w:t>
+      </w:r>
+    </w:p>
+    <w:p>
+      <w:pPr>
+        <w:pStyle w:val="ListParagraph"/>
+        <w:ind w:left="1080"/>
+        <w:rPr>
+          <w:lang w:val="en-US"/>
+        </w:rPr>
+      </w:pPr>
+      <w:r>
+        <w:rPr>
+          <w:lang w:val="en-US"/>
+        </w:rPr>
+        <w:t xml:space="preserve">Threshold your newly created TOI </w:t>
+      </w:r>
+      <w:proofErr w:type="spellStart"/>
+      <w:r>
+        <w:rPr>
+          <w:lang w:val="en-US"/>
+        </w:rPr>
+        <w:t>fixel</w:t>
+      </w:r>
+      <w:proofErr w:type="spellEnd"/>
+      <w:r>
+        <w:rPr>
+          <w:lang w:val="en-US"/>
+        </w:rPr>
+        <w:t xml:space="preserve"> mask</w:t>
+      </w:r>
+      <w:r>
+        <w:rPr>
+          <w:lang w:val="en-US"/>
+        </w:rPr>
+        <w:t xml:space="preserve">. Choose the optimal absolute threshold value (with the -abs option) by viewing the mask image on </w:t>
+      </w:r>
+      <w:proofErr w:type="spellStart"/>
+      <w:r>
+        <w:rPr>
+          <w:lang w:val="en-US"/>
+        </w:rPr>
+        <w:t>mrview</w:t>
+      </w:r>
+      <w:proofErr w:type="spellEnd"/>
+      <w:r>
+        <w:rPr>
+          <w:lang w:val="en-US"/>
+        </w:rPr>
+        <w:t xml:space="preserve">. </w:t>
+      </w:r>
+    </w:p>
+    <w:p>
+      <w:pPr>
+        <w:pStyle w:val="ListParagraph"/>
+        <w:ind w:left="1080"/>
+        <w:rPr>
+          <w:lang w:val="en-US"/>
+        </w:rPr>
+      </w:pPr>
+    </w:p>
+    <w:p>
+      <w:pPr>
+        <w:pStyle w:val="ListParagraph"/>
+        <w:ind w:left="1080"/>
+        <w:rPr>
+          <w:lang w:val="en-US"/>
+        </w:rPr>
+      </w:pPr>
+    </w:p>
+    <w:p>
+      <w:pPr>
+        <w:ind w:left="360" w:firstLine="720"/>
+        <w:rPr>
+          <w:color w:val="FF66FF"/>
+          <w:lang w:val="en-US"/>
+        </w:rPr>
+      </w:pPr>
+      <w:r>
+        <w:rPr>
+          <w:color w:val="FF66FF"/>
+          <w:lang w:val="en-US"/>
+        </w:rPr>
+        <w:t xml:space="preserve">Command: </w:t>
+      </w:r>
+      <w:r>
+        <w:rPr>
+          <w:color w:val="FF66FF"/>
+          <w:lang w:val="en-US"/>
+        </w:rPr>
+        <w:tab/>
+      </w:r>
+      <w:r>
+        <w:rPr>
+          <w:color w:val="FF66FF"/>
+          <w:lang w:val="en-US"/>
+        </w:rPr>
+        <w:tab/>
+      </w:r>
+      <w:proofErr w:type="spellStart"/>
+      <w:r>
+        <w:rPr>
+          <w:color w:val="FF66FF"/>
+          <w:lang w:val="en-US"/>
+        </w:rPr>
+        <w:t>mrview</w:t>
+      </w:r>
+      <w:proofErr w:type="spellEnd"/>
+    </w:p>
+    <w:p>
+      <w:pPr>
+        <w:ind w:left="360" w:firstLine="720"/>
+        <w:rPr>
+          <w:color w:val="FF66FF"/>
+          <w:lang w:val="en-US"/>
+        </w:rPr>
+      </w:pPr>
+      <w:r>
+        <w:rPr>
+          <w:color w:val="FF66FF"/>
+          <w:lang w:val="en-US"/>
+        </w:rPr>
+        <w:tab/>
+      </w:r>
+      <w:r>
+        <w:rPr>
+          <w:color w:val="FF66FF"/>
+          <w:lang w:val="en-US"/>
+        </w:rPr>
+        <w:tab/>
+      </w:r>
+      <w:r>
+        <w:rPr>
+          <w:color w:val="FF66FF"/>
+          <w:lang w:val="en-US"/>
+        </w:rPr>
+        <w:tab/>
+      </w:r>
+      <w:proofErr w:type="spellStart"/>
+      <w:r>
+        <w:rPr>
+          <w:color w:val="FF66FF"/>
+          <w:lang w:val="en-US"/>
+        </w:rPr>
+        <w:t>mrthreshold</w:t>
+      </w:r>
+      <w:proofErr w:type="spellEnd"/>
+    </w:p>
+    <w:p>
+      <w:pPr>
+        <w:ind w:left="360" w:firstLine="720"/>
+        <w:rPr>
+          <w:color w:val="FF66FF"/>
+          <w:lang w:val="en-US"/>
+        </w:rPr>
+      </w:pPr>
+    </w:p>
+    <w:p>
+      <w:pPr>
+        <w:ind w:left="360" w:firstLine="720"/>
+        <w:rPr>
+          <w:color w:val="FF0000"/>
+        </w:rPr>
+      </w:pPr>
+      <w:r>
+        <w:t xml:space="preserve">Elapsed time: </w:t>
+      </w:r>
+      <w:r>
+        <w:rPr>
+          <w:color w:val="FF0000"/>
+        </w:rPr>
+        <w:t>&lt;</w:t>
+      </w:r>
+      <w:r>
+        <w:t xml:space="preserve"> </w:t>
+      </w:r>
+      <w:r>
+        <w:rPr>
+          <w:color w:val="FF0000"/>
+        </w:rPr>
+        <w:t>1 sec</w:t>
+      </w:r>
+    </w:p>
+    <w:p>
+      <w:pPr>
+        <w:ind w:left="360" w:firstLine="720"/>
+        <w:rPr>
+          <w:color w:val="FF0000"/>
+          <w:lang w:val="en-US"/>
+        </w:rPr>
+      </w:pPr>
+      <w:r>
+        <w:rPr>
+          <w:noProof/>
+        </w:rPr>
+        <w:drawing>
+          <wp:inline distT="0" distB="0" distL="0" distR="0" wp14:anchorId="7D0A34C8" wp14:editId="34F42137">
+            <wp:extent cx="3543300" cy="3554685"/>
+            <wp:effectExtent l="0" t="0" r="0" b="8255"/>
+            <wp:docPr id="27" name="Picture 27"/>
+            <wp:cNvGraphicFramePr>
+              <a:graphicFrameLocks xmlns:a="http://schemas.openxmlformats.org/drawingml/2006/main" noChangeAspect="1"/>
+            </wp:cNvGraphicFramePr>
+            <a:graphic xmlns:a="http://schemas.openxmlformats.org/drawingml/2006/main">
+              <a:graphicData uri="http://schemas.openxmlformats.org/drawingml/2006/picture">
+                <pic:pic xmlns:pic="http://schemas.openxmlformats.org/drawingml/2006/picture">
+                  <pic:nvPicPr>
+                    <pic:cNvPr id="1" name=""/>
+                    <pic:cNvPicPr/>
+                  </pic:nvPicPr>
+                  <pic:blipFill>
+                    <a:blip r:embed="rId32"/>
+                    <a:stretch>
+                      <a:fillRect/>
+                    </a:stretch>
+                  </pic:blipFill>
+                  <pic:spPr>
+                    <a:xfrm>
+                      <a:off x="0" y="0"/>
+                      <a:ext cx="3553954" cy="3565373"/>
+                    </a:xfrm>
+                    <a:prstGeom prst="rect">
+                      <a:avLst/>
+                    </a:prstGeom>
+                  </pic:spPr>
+                </pic:pic>
+              </a:graphicData>
+            </a:graphic>
+          </wp:inline>
+        </w:drawing>
+      </w:r>
+    </w:p>
+    <w:p>
+      <w:pPr>
+        <w:ind w:left="360" w:firstLine="720"/>
+        <w:rPr>
+          <w:color w:val="FF0000"/>
+          <w:lang w:val="en-US"/>
+        </w:rPr>
+      </w:pPr>
+      <w:proofErr w:type="spellStart"/>
+      <w:r>
+        <w:rPr>
+          <w:lang w:val="en-US"/>
+        </w:rPr>
+        <w:t>Thresholded</w:t>
+      </w:r>
+      <w:proofErr w:type="spellEnd"/>
+      <w:r>
+        <w:rPr>
+          <w:lang w:val="en-US"/>
+        </w:rPr>
+        <w:t xml:space="preserve"> mask (-abs 0.5) for the SLF tract. </w:t>
+      </w:r>
+    </w:p>
+    <w:p>
+      <w:pPr>
+        <w:ind w:left="1080"/>
+        <w:rPr>
+          <w:lang w:val="en-US"/>
+        </w:rPr>
+      </w:pPr>
+      <w:r>
+        <w:rPr>
+          <w:lang w:val="en-US"/>
+        </w:rPr>
+        <w:t xml:space="preserve">Probably good to set your </w:t>
+      </w:r>
+      <w:r>
+        <w:rPr>
+          <w:color w:val="FF66FF"/>
+          <w:lang w:val="en-US"/>
+        </w:rPr>
+        <w:t xml:space="preserve">-abs </w:t>
+      </w:r>
+      <w:r>
+        <w:rPr>
+          <w:lang w:val="en-US"/>
+        </w:rPr>
+        <w:t>threshold around 0.5 or so</w:t>
+      </w:r>
+      <w:r>
+        <w:rPr>
+          <w:lang w:val="en-US"/>
+        </w:rPr>
+        <w:t xml:space="preserve">, in order to get rid of zero values. If you increase this threshold number, then it will constrain the </w:t>
+      </w:r>
+      <w:proofErr w:type="spellStart"/>
+      <w:r>
+        <w:rPr>
+          <w:lang w:val="en-US"/>
+        </w:rPr>
+        <w:t>fixels</w:t>
+      </w:r>
+      <w:proofErr w:type="spellEnd"/>
+      <w:r>
+        <w:rPr>
+          <w:lang w:val="en-US"/>
+        </w:rPr>
+        <w:t xml:space="preserve"> in the mask more. </w:t>
+      </w:r>
+    </w:p>
+    <w:p>
+      <w:pPr>
+        <w:ind w:left="360" w:firstLine="720"/>
+        <w:rPr>
+          <w:lang w:val="en-US"/>
+        </w:rPr>
+      </w:pPr>
+      <w:hyperlink r:id="rId33" w:history="1">
+        <w:r>
+          <w:rPr>
+            <w:rStyle w:val="Hyperlink"/>
+            <w:lang w:val="en-US"/>
+          </w:rPr>
+          <w:t>https://community.mrtrix.org/t/remove-fixels-with-value-0-from-fixelmask/1850</w:t>
+        </w:r>
+      </w:hyperlink>
+    </w:p>
+    <w:p>
+      <w:pPr>
+        <w:rPr>
+          <w:color w:val="FF66FF"/>
+          <w:lang w:val="en-US"/>
+        </w:rPr>
+      </w:pPr>
+    </w:p>
+    <w:p>
+      <w:pPr>
+        <w:pStyle w:val="ListParagraph"/>
+        <w:numPr>
+          <w:ilvl w:val="0"/>
+          <w:numId w:val="2"/>
+        </w:numPr>
+        <w:rPr>
+          <w:b/>
+          <w:bCs/>
+          <w:sz w:val="28"/>
+          <w:szCs w:val="28"/>
+          <w:lang w:val="en-US"/>
+        </w:rPr>
+      </w:pPr>
+      <w:bookmarkStart w:id="3" w:name="_Hlk47366485"/>
+      <w:r>
+        <w:rPr>
+          <w:b/>
+          <w:bCs/>
+          <w:sz w:val="28"/>
+          <w:szCs w:val="28"/>
+          <w:lang w:val="en-US"/>
+        </w:rPr>
+        <w:lastRenderedPageBreak/>
+        <w:t xml:space="preserve">Compute </w:t>
+      </w:r>
+      <w:proofErr w:type="spellStart"/>
+      <w:r>
+        <w:rPr>
+          <w:b/>
+          <w:bCs/>
+          <w:sz w:val="28"/>
+          <w:szCs w:val="28"/>
+          <w:lang w:val="en-US"/>
+        </w:rPr>
+        <w:t>fixel</w:t>
+      </w:r>
+      <w:proofErr w:type="spellEnd"/>
+      <w:r>
+        <w:rPr>
+          <w:b/>
+          <w:bCs/>
+          <w:sz w:val="28"/>
+          <w:szCs w:val="28"/>
+          <w:lang w:val="en-US"/>
+        </w:rPr>
+        <w:t xml:space="preserve">-based metrics (FD, FC, FDC) with the TOI </w:t>
+      </w:r>
+      <w:proofErr w:type="spellStart"/>
+      <w:r>
+        <w:rPr>
+          <w:b/>
+          <w:bCs/>
+          <w:sz w:val="28"/>
+          <w:szCs w:val="28"/>
+          <w:lang w:val="en-US"/>
+        </w:rPr>
+        <w:t>fixel</w:t>
+      </w:r>
+      <w:proofErr w:type="spellEnd"/>
+      <w:r>
+        <w:rPr>
+          <w:b/>
+          <w:bCs/>
+          <w:sz w:val="28"/>
+          <w:szCs w:val="28"/>
+          <w:lang w:val="en-US"/>
+        </w:rPr>
+        <w:t xml:space="preserve"> mask per each participant</w:t>
+      </w:r>
+    </w:p>
+    <w:bookmarkEnd w:id="3"/>
+    <w:p>
+      <w:pPr>
+        <w:pStyle w:val="ListParagraph"/>
+        <w:ind w:left="1080"/>
+        <w:rPr>
+          <w:lang w:val="en-US"/>
+        </w:rPr>
+      </w:pPr>
+      <w:r>
+        <w:rPr>
+          <w:lang w:val="en-US"/>
+        </w:rPr>
+        <w:t xml:space="preserve">We will calculate the TOI </w:t>
+      </w:r>
+      <w:proofErr w:type="spellStart"/>
+      <w:r>
+        <w:rPr>
+          <w:lang w:val="en-US"/>
+        </w:rPr>
+        <w:t>fixel</w:t>
+      </w:r>
+      <w:proofErr w:type="spellEnd"/>
+      <w:r>
+        <w:rPr>
+          <w:lang w:val="en-US"/>
+        </w:rPr>
+        <w:t xml:space="preserve">-based metrics (FD, FC, and FDC) using the </w:t>
+      </w:r>
+      <w:r>
+        <w:rPr>
+          <w:lang w:val="en-US"/>
+        </w:rPr>
+        <w:t xml:space="preserve">threshold </w:t>
+      </w:r>
+      <w:r>
+        <w:rPr>
+          <w:lang w:val="en-US"/>
+        </w:rPr>
+        <w:t xml:space="preserve">TOI </w:t>
+      </w:r>
+      <w:proofErr w:type="spellStart"/>
+      <w:r>
+        <w:rPr>
+          <w:lang w:val="en-US"/>
+        </w:rPr>
+        <w:t>fixel</w:t>
+      </w:r>
+      <w:proofErr w:type="spellEnd"/>
+      <w:r>
+        <w:rPr>
+          <w:lang w:val="en-US"/>
+        </w:rPr>
+        <w:t xml:space="preserve"> mask, </w:t>
+      </w:r>
+      <w:r>
+        <w:rPr>
+          <w:lang w:val="en-US"/>
+        </w:rPr>
+        <w:t>in</w:t>
+      </w:r>
+      <w:r>
+        <w:rPr>
+          <w:lang w:val="en-US"/>
+        </w:rPr>
+        <w:t xml:space="preserve"> the </w:t>
+      </w:r>
+      <w:proofErr w:type="spellStart"/>
+      <w:r>
+        <w:rPr>
+          <w:b/>
+          <w:bCs/>
+          <w:lang w:val="en-US"/>
+        </w:rPr>
+        <w:t>CreateTOIFBAMetricFiles.m</w:t>
+      </w:r>
+      <w:proofErr w:type="spellEnd"/>
+      <w:r>
+        <w:rPr>
+          <w:lang w:val="en-US"/>
+        </w:rPr>
+        <w:t xml:space="preserve"> function that I created. This function will call upon </w:t>
+      </w:r>
+      <w:proofErr w:type="spellStart"/>
+      <w:r>
+        <w:rPr>
+          <w:lang w:val="en-US"/>
+        </w:rPr>
+        <w:t>mrstats</w:t>
+      </w:r>
+      <w:proofErr w:type="spellEnd"/>
+      <w:r>
+        <w:rPr>
+          <w:lang w:val="en-US"/>
+        </w:rPr>
+        <w:t xml:space="preserve"> and will calculate the mean, median, standard deviation (SD), standard error (</w:t>
+      </w:r>
+      <w:proofErr w:type="spellStart"/>
+      <w:r>
+        <w:rPr>
+          <w:lang w:val="en-US"/>
+        </w:rPr>
+        <w:t>std_rv</w:t>
+      </w:r>
+      <w:proofErr w:type="spellEnd"/>
+      <w:r>
+        <w:rPr>
+          <w:lang w:val="en-US"/>
+        </w:rPr>
+        <w:t xml:space="preserve">), min, max, and count of </w:t>
+      </w:r>
+      <w:proofErr w:type="spellStart"/>
+      <w:r>
+        <w:rPr>
+          <w:lang w:val="en-US"/>
+        </w:rPr>
+        <w:t>fixels</w:t>
+      </w:r>
+      <w:proofErr w:type="spellEnd"/>
+      <w:r>
+        <w:rPr>
+          <w:lang w:val="en-US"/>
+        </w:rPr>
+        <w:t xml:space="preserve">, of all of the FBA metrics for the TOI. This will be outputted into 3 text files for each of the metrics. </w:t>
+      </w:r>
+    </w:p>
+    <w:p>
+      <w:pPr>
+        <w:ind w:left="360" w:firstLine="720"/>
+        <w:rPr>
+          <w:color w:val="FF66FF"/>
+          <w:lang w:val="en-US"/>
+        </w:rPr>
+      </w:pPr>
+      <w:r>
+        <w:rPr>
+          <w:color w:val="FF66FF"/>
+          <w:lang w:val="en-US"/>
+        </w:rPr>
+        <w:t xml:space="preserve">Command: </w:t>
+      </w:r>
+      <w:r>
+        <w:rPr>
+          <w:color w:val="FF66FF"/>
+          <w:lang w:val="en-US"/>
+        </w:rPr>
+        <w:tab/>
+      </w:r>
+      <w:r>
+        <w:rPr>
+          <w:color w:val="FF66FF"/>
+          <w:lang w:val="en-US"/>
+        </w:rPr>
+        <w:tab/>
+      </w:r>
+      <w:proofErr w:type="spellStart"/>
+      <w:r>
+        <w:rPr>
+          <w:color w:val="FF66FF"/>
+          <w:lang w:val="en-US"/>
+        </w:rPr>
+        <w:t>mrstats</w:t>
+      </w:r>
+      <w:proofErr w:type="spellEnd"/>
+      <w:r>
+        <w:rPr>
+          <w:color w:val="FF66FF"/>
+          <w:lang w:val="en-US"/>
+        </w:rPr>
+        <w:t xml:space="preserve"> -mask option</w:t>
+      </w:r>
+    </w:p>
+    <w:p>
+      <w:pPr>
+        <w:ind w:left="360" w:firstLine="720"/>
+        <w:contextualSpacing/>
+        <w:rPr>
+          <w:lang w:val="en-US"/>
+        </w:rPr>
+      </w:pPr>
+      <w:r>
+        <w:rPr>
+          <w:color w:val="70AD47" w:themeColor="accent6"/>
+          <w:lang w:val="en-US"/>
+        </w:rPr>
+        <w:t xml:space="preserve">%Sample output: </w:t>
+      </w:r>
+      <w:r>
+        <w:rPr>
+          <w:lang w:val="en-US"/>
+        </w:rPr>
+        <w:t>FD</w:t>
+      </w:r>
+      <w:r>
+        <w:rPr>
+          <w:lang w:val="en-US"/>
+        </w:rPr>
+        <w:t>_</w:t>
+      </w:r>
+      <w:r>
+        <w:rPr>
+          <w:lang w:val="en-US"/>
+        </w:rPr>
+        <w:t>[</w:t>
+      </w:r>
+      <w:r>
+        <w:rPr>
+          <w:lang w:val="en-US"/>
+        </w:rPr>
+        <w:t>TOI</w:t>
+      </w:r>
+      <w:r>
+        <w:rPr>
+          <w:lang w:val="en-US"/>
+        </w:rPr>
+        <w:t>]_TOI</w:t>
+      </w:r>
+      <w:r>
+        <w:rPr>
+          <w:lang w:val="en-US"/>
+        </w:rPr>
+        <w:t>.txt</w:t>
+      </w:r>
+    </w:p>
+    <w:p>
+      <w:pPr>
+        <w:ind w:left="2160"/>
+        <w:contextualSpacing/>
+        <w:rPr>
+          <w:lang w:val="en-US"/>
+        </w:rPr>
+      </w:pPr>
+      <w:r>
+        <w:rPr>
+          <w:color w:val="70AD47" w:themeColor="accent6"/>
+          <w:lang w:val="en-US"/>
+        </w:rPr>
+        <w:t xml:space="preserve">          </w:t>
+      </w:r>
+      <w:r>
+        <w:rPr>
+          <w:lang w:val="en-US"/>
+        </w:rPr>
+        <w:t>FC_log</w:t>
+      </w:r>
+      <w:r>
+        <w:rPr>
+          <w:lang w:val="en-US"/>
+        </w:rPr>
+        <w:t>_</w:t>
+      </w:r>
+      <w:r>
+        <w:rPr>
+          <w:lang w:val="en-US"/>
+        </w:rPr>
+        <w:t>[</w:t>
+      </w:r>
+      <w:r>
+        <w:rPr>
+          <w:lang w:val="en-US"/>
+        </w:rPr>
+        <w:t>TOI</w:t>
+      </w:r>
+      <w:r>
+        <w:rPr>
+          <w:lang w:val="en-US"/>
+        </w:rPr>
+        <w:t>]_TOI</w:t>
+      </w:r>
+      <w:r>
+        <w:rPr>
+          <w:lang w:val="en-US"/>
+        </w:rPr>
+        <w:t>.txt</w:t>
+      </w:r>
+    </w:p>
+    <w:p>
+      <w:pPr>
+        <w:ind w:left="360" w:firstLine="720"/>
+        <w:rPr>
+          <w:color w:val="FF66FF"/>
+          <w:lang w:val="en-US"/>
+        </w:rPr>
+      </w:pPr>
+      <w:r>
+        <w:rPr>
+          <w:lang w:val="en-US"/>
+        </w:rPr>
+        <w:tab/>
+      </w:r>
+      <w:r>
+        <w:rPr>
+          <w:lang w:val="en-US"/>
+        </w:rPr>
+        <w:tab/>
+        <w:t xml:space="preserve">  </w:t>
+      </w:r>
+      <w:r>
+        <w:rPr>
+          <w:lang w:val="en-US"/>
+        </w:rPr>
+        <w:t xml:space="preserve">        </w:t>
+      </w:r>
+      <w:r>
+        <w:rPr>
+          <w:lang w:val="en-US"/>
+        </w:rPr>
+        <w:t>FDC</w:t>
+      </w:r>
+      <w:r>
+        <w:rPr>
+          <w:lang w:val="en-US"/>
+        </w:rPr>
+        <w:t>_</w:t>
+      </w:r>
+      <w:r>
+        <w:rPr>
+          <w:lang w:val="en-US"/>
+        </w:rPr>
+        <w:t>[</w:t>
+      </w:r>
+      <w:r>
+        <w:rPr>
+          <w:lang w:val="en-US"/>
+        </w:rPr>
+        <w:t>TOI</w:t>
+      </w:r>
+      <w:r>
+        <w:rPr>
+          <w:lang w:val="en-US"/>
+        </w:rPr>
+        <w:t>]_TOI</w:t>
+      </w:r>
+      <w:r>
+        <w:rPr>
+          <w:lang w:val="en-US"/>
+        </w:rPr>
+        <w:t>.txt</w:t>
+      </w:r>
+    </w:p>
+    <w:p>
+      <w:pPr>
+        <w:ind w:left="360" w:firstLine="720"/>
+        <w:rPr>
+          <w:color w:val="FF66FF"/>
+          <w:lang w:val="en-US"/>
+        </w:rPr>
+      </w:pPr>
+    </w:p>
+    <w:p>
+      <w:pPr>
+        <w:rPr>
+          <w:b/>
+          <w:bCs/>
+          <w:sz w:val="28"/>
+          <w:szCs w:val="28"/>
+          <w:lang w:val="en-US"/>
+        </w:rPr>
+      </w:pPr>
+      <w:r>
+        <w:rPr>
+          <w:noProof/>
+        </w:rPr>
+        <w:drawing>
+          <wp:inline distT="0" distB="0" distL="0" distR="0" wp14:anchorId="54C8B6CE" wp14:editId="3319D1CE">
+            <wp:extent cx="4619625" cy="3352800"/>
+            <wp:effectExtent l="0" t="0" r="9525" b="0"/>
+            <wp:docPr id="28" name="Picture 28"/>
+            <wp:cNvGraphicFramePr>
+              <a:graphicFrameLocks xmlns:a="http://schemas.openxmlformats.org/drawingml/2006/main" noChangeAspect="1"/>
+            </wp:cNvGraphicFramePr>
+            <a:graphic xmlns:a="http://schemas.openxmlformats.org/drawingml/2006/main">
+              <a:graphicData uri="http://schemas.openxmlformats.org/drawingml/2006/picture">
+                <pic:pic xmlns:pic="http://schemas.openxmlformats.org/drawingml/2006/picture">
+                  <pic:nvPicPr>
+                    <pic:cNvPr id="1" name=""/>
+                    <pic:cNvPicPr/>
+                  </pic:nvPicPr>
+                  <pic:blipFill>
+                    <a:blip r:embed="rId34"/>
+                    <a:stretch>
+                      <a:fillRect/>
+                    </a:stretch>
+                  </pic:blipFill>
+                  <pic:spPr>
+                    <a:xfrm>
+                      <a:off x="0" y="0"/>
+                      <a:ext cx="4619625" cy="3352800"/>
+                    </a:xfrm>
+                    <a:prstGeom prst="rect">
+                      <a:avLst/>
+                    </a:prstGeom>
+                  </pic:spPr>
+                </pic:pic>
+              </a:graphicData>
+            </a:graphic>
+          </wp:inline>
+        </w:drawing>
+      </w:r>
     </w:p>
     <w:p>
       <w:pPr>
@@ -3664,6 +5554,19 @@
     </w:p>
     <w:p>
       <w:pPr>
+        <w:rPr>
+          <w:lang w:val="en-US"/>
+        </w:rPr>
+      </w:pPr>
+      <w:r>
+        <w:rPr>
+          <w:lang w:val="en-US"/>
+        </w:rPr>
+        <w:t xml:space="preserve">Do note that significant differences between your groups mean that that whole tract that you created and constrained is then the ‘visual output’ of the differences between your groups.  </w:t>
+      </w:r>
+    </w:p>
+    <w:p>
+      <w:pPr>
         <w:ind w:left="360" w:firstLine="720"/>
         <w:rPr>
           <w:color w:val="FF66FF"/>
@@ -3700,6 +5603,162 @@
           <w:lang w:val="en-US"/>
         </w:rPr>
       </w:pPr>
+    </w:p>
+    <w:p>
+      <w:pPr>
+        <w:rPr>
+          <w:lang w:val="en-US"/>
+        </w:rPr>
+      </w:pPr>
+    </w:p>
+    <w:p>
+      <w:pPr>
+        <w:rPr>
+          <w:lang w:val="en-US"/>
+        </w:rPr>
+      </w:pPr>
+    </w:p>
+    <w:p>
+      <w:pPr>
+        <w:jc w:val="center"/>
+        <w:rPr>
+          <w:lang w:val="en-US"/>
+        </w:rPr>
+      </w:pPr>
+      <w:r>
+        <w:rPr>
+          <w:lang w:val="en-US"/>
+        </w:rPr>
+        <w:lastRenderedPageBreak/>
+        <w:t>References</w:t>
+      </w:r>
+    </w:p>
+    <w:p>
+      <w:pPr>
+        <w:jc w:val="center"/>
+        <w:rPr>
+          <w:lang w:val="en-US"/>
+        </w:rPr>
+      </w:pPr>
+    </w:p>
+    <w:p>
+      <w:pPr>
+        <w:widowControl w:val="0"/>
+        <w:autoSpaceDE w:val="0"/>
+        <w:autoSpaceDN w:val="0"/>
+        <w:adjustRightInd w:val="0"/>
+        <w:spacing w:line="240" w:lineRule="auto"/>
+        <w:ind w:left="480" w:hanging="480"/>
+        <w:rPr>
+          <w:rFonts w:ascii="Calibri" w:hAnsi="Calibri" w:cs="Calibri"/>
+          <w:noProof/>
+          <w:szCs w:val="24"/>
+        </w:rPr>
+      </w:pPr>
+      <w:r>
+        <w:fldChar w:fldCharType="begin" w:fldLock="1"/>
+      </w:r>
+      <w:r>
+        <w:instrText xml:space="preserve">ADDIN Mendeley Bibliography CSL_BIBLIOGRAPHY </w:instrText>
+      </w:r>
+      <w:r>
+        <w:fldChar w:fldCharType="separate"/>
+      </w:r>
+      <w:r>
+        <w:rPr>
+          <w:rFonts w:ascii="Calibri" w:hAnsi="Calibri" w:cs="Calibri"/>
+          <w:noProof/>
+          <w:szCs w:val="24"/>
+        </w:rPr>
+        <w:t xml:space="preserve">Calamante, F., Tournier, J. D., Jackson, G. D., &amp; Connelly, A. (2010). Track-density imaging (TDI): Super-resolution white matter imaging using whole-brain track-density mapping. </w:t>
+      </w:r>
+      <w:r>
+        <w:rPr>
+          <w:rFonts w:ascii="Calibri" w:hAnsi="Calibri" w:cs="Calibri"/>
+          <w:i/>
+          <w:iCs/>
+          <w:noProof/>
+          <w:szCs w:val="24"/>
+        </w:rPr>
+        <w:t>NeuroImage</w:t>
+      </w:r>
+      <w:r>
+        <w:rPr>
+          <w:rFonts w:ascii="Calibri" w:hAnsi="Calibri" w:cs="Calibri"/>
+          <w:noProof/>
+          <w:szCs w:val="24"/>
+        </w:rPr>
+        <w:t xml:space="preserve">, </w:t>
+      </w:r>
+      <w:r>
+        <w:rPr>
+          <w:rFonts w:ascii="Calibri" w:hAnsi="Calibri" w:cs="Calibri"/>
+          <w:i/>
+          <w:iCs/>
+          <w:noProof/>
+          <w:szCs w:val="24"/>
+        </w:rPr>
+        <w:t>53</w:t>
+      </w:r>
+      <w:r>
+        <w:rPr>
+          <w:rFonts w:ascii="Calibri" w:hAnsi="Calibri" w:cs="Calibri"/>
+          <w:noProof/>
+          <w:szCs w:val="24"/>
+        </w:rPr>
+        <w:t>(4), 1233–1243. https://doi.org/10.1016/j.neuroimage.2010.07.024</w:t>
+      </w:r>
+    </w:p>
+    <w:p>
+      <w:pPr>
+        <w:widowControl w:val="0"/>
+        <w:autoSpaceDE w:val="0"/>
+        <w:autoSpaceDN w:val="0"/>
+        <w:adjustRightInd w:val="0"/>
+        <w:spacing w:line="240" w:lineRule="auto"/>
+        <w:ind w:left="480" w:hanging="480"/>
+        <w:rPr>
+          <w:rFonts w:ascii="Calibri" w:hAnsi="Calibri" w:cs="Calibri"/>
+          <w:noProof/>
+        </w:rPr>
+      </w:pPr>
+      <w:r>
+        <w:rPr>
+          <w:rFonts w:ascii="Calibri" w:hAnsi="Calibri" w:cs="Calibri"/>
+          <w:noProof/>
+          <w:szCs w:val="24"/>
+        </w:rPr>
+        <w:t xml:space="preserve">Van Hecke, W., Emsell, L., &amp; Sunaert, S. (2016). Diffusion Tensor Imaging: a practical handbook. In </w:t>
+      </w:r>
+      <w:r>
+        <w:rPr>
+          <w:rFonts w:ascii="Calibri" w:hAnsi="Calibri" w:cs="Calibri"/>
+          <w:i/>
+          <w:iCs/>
+          <w:noProof/>
+          <w:szCs w:val="24"/>
+        </w:rPr>
+        <w:t>New York Springer</w:t>
+      </w:r>
+      <w:r>
+        <w:rPr>
+          <w:rFonts w:ascii="Calibri" w:hAnsi="Calibri" w:cs="Calibri"/>
+          <w:noProof/>
+          <w:szCs w:val="24"/>
+        </w:rPr>
+        <w:t xml:space="preserve"> (Vol. 711). https://doi.org/10.1007/978-1-4939-3118-7</w:t>
+      </w:r>
+    </w:p>
+    <w:p>
+      <w:pPr>
+        <w:jc w:val="center"/>
+        <w:rPr>
+          <w:lang w:val="en-US"/>
+        </w:rPr>
+      </w:pPr>
+      <w:r>
+        <w:fldChar w:fldCharType="end"/>
+      </w:r>
     </w:p>
     <w:sectPr>
       <w:pgSz w:w="11906" w:h="16838"/>
@@ -4486,7 +6545,6 @@
   <w:style w:type="character" w:default="1" w:styleId="DefaultParagraphFont">
     <w:name w:val="Default Paragraph Font"/>
     <w:uiPriority w:val="1"/>
-    <w:semiHidden/>
     <w:unhideWhenUsed/>
   </w:style>
   <w:style w:type="table" w:default="1" w:styleId="TableNormal">
@@ -4882,4 +6940,16 @@
     </a:ext>
   </a:extLst>
 </a:theme>
+</file>
+
+<file path=customXml/item1.xml><?xml version="1.0" encoding="utf-8"?>
+<b:Sources xmlns:b="http://schemas.openxmlformats.org/officeDocument/2006/bibliography" xmlns="http://schemas.openxmlformats.org/officeDocument/2006/bibliography" SelectedStyle="\APASixthEditionOfficeOnline.xsl" StyleName="APA" Version="6"/>
+</file>
+
+<file path=customXml/itemProps1.xml><?xml version="1.0" encoding="utf-8"?>
+<ds:datastoreItem xmlns:ds="http://schemas.openxmlformats.org/officeDocument/2006/customXml" ds:itemID="{9F67364D-559D-4539-BDFC-AC4654988633}">
+  <ds:schemaRefs>
+    <ds:schemaRef ds:uri="http://schemas.openxmlformats.org/officeDocument/2006/bibliography"/>
+  </ds:schemaRefs>
+</ds:datastoreItem>
 </file>